--- a/Functional&NonFunctionalRequirements.docx
+++ b/Functional&NonFunctionalRequirements.docx
@@ -1,6 +1,6 @@
 
 <file path=word/document.xml><?xml version="1.0" encoding="utf-8"?>
-<w:document xmlns:wpc="http://schemas.microsoft.com/office/word/2010/wordprocessingCanvas" xmlns:cx="http://schemas.microsoft.com/office/drawing/2014/chartex" xmlns:cx1="http://schemas.microsoft.com/office/drawing/2015/9/8/chartex" xmlns:mc="http://schemas.openxmlformats.org/markup-compatibility/2006" xmlns:o="urn:schemas-microsoft-com:office:office" xmlns:r="http://schemas.openxmlformats.org/officeDocument/2006/relationships" xmlns:m="http://schemas.openxmlformats.org/officeDocument/2006/math" xmlns:v="urn:schemas-microsoft-com:vml" xmlns:wp14="http://schemas.microsoft.com/office/word/2010/wordprocessingDrawing" xmlns:wp="http://schemas.openxmlformats.org/drawingml/2006/wordprocessingDrawing" xmlns:w10="urn:schemas-microsoft-com:office:word" xmlns:w="http://schemas.openxmlformats.org/wordprocessingml/2006/main" xmlns:w14="http://schemas.microsoft.com/office/word/2010/wordml" xmlns:w15="http://schemas.microsoft.com/office/word/2012/wordml" xmlns:w16se="http://schemas.microsoft.com/office/word/2015/wordml/symex" xmlns:wpg="http://schemas.microsoft.com/office/word/2010/wordprocessingGroup" xmlns:wpi="http://schemas.microsoft.com/office/word/2010/wordprocessingInk" xmlns:wne="http://schemas.microsoft.com/office/word/2006/wordml" xmlns:wps="http://schemas.microsoft.com/office/word/2010/wordprocessingShape" mc:Ignorable="w14 w15 w16se wp14">
+<w:document xmlns:wpc="http://schemas.microsoft.com/office/word/2010/wordprocessingCanvas" xmlns:cx="http://schemas.microsoft.com/office/drawing/2014/chartex" xmlns:cx1="http://schemas.microsoft.com/office/drawing/2015/9/8/chartex" xmlns:cx2="http://schemas.microsoft.com/office/drawing/2015/10/21/chartex" xmlns:cx3="http://schemas.microsoft.com/office/drawing/2016/5/9/chartex" xmlns:cx4="http://schemas.microsoft.com/office/drawing/2016/5/10/chartex" xmlns:cx5="http://schemas.microsoft.com/office/drawing/2016/5/11/chartex" xmlns:cx6="http://schemas.microsoft.com/office/drawing/2016/5/12/chartex" xmlns:cx7="http://schemas.microsoft.com/office/drawing/2016/5/13/chartex" xmlns:cx8="http://schemas.microsoft.com/office/drawing/2016/5/14/chartex" xmlns:mc="http://schemas.openxmlformats.org/markup-compatibility/2006" xmlns:aink="http://schemas.microsoft.com/office/drawing/2016/ink" xmlns:am3d="http://schemas.microsoft.com/office/drawing/2017/model3d" xmlns:o="urn:schemas-microsoft-com:office:office" xmlns:r="http://schemas.openxmlformats.org/officeDocument/2006/relationships" xmlns:m="http://schemas.openxmlformats.org/officeDocument/2006/math" xmlns:v="urn:schemas-microsoft-com:vml" xmlns:wp14="http://schemas.microsoft.com/office/word/2010/wordprocessingDrawing" xmlns:wp="http://schemas.openxmlformats.org/drawingml/2006/wordprocessingDrawing" xmlns:w10="urn:schemas-microsoft-com:office:word" xmlns:w="http://schemas.openxmlformats.org/wordprocessingml/2006/main" xmlns:w14="http://schemas.microsoft.com/office/word/2010/wordml" xmlns:w15="http://schemas.microsoft.com/office/word/2012/wordml" xmlns:w16cex="http://schemas.microsoft.com/office/word/2018/wordml/cex" xmlns:w16cid="http://schemas.microsoft.com/office/word/2016/wordml/cid" xmlns:w16="http://schemas.microsoft.com/office/word/2018/wordml" xmlns:w16sdtdh="http://schemas.microsoft.com/office/word/2020/wordml/sdtdatahash" xmlns:w16se="http://schemas.microsoft.com/office/word/2015/wordml/symex" xmlns:wpg="http://schemas.microsoft.com/office/word/2010/wordprocessingGroup" xmlns:wpi="http://schemas.microsoft.com/office/word/2010/wordprocessingInk" xmlns:wne="http://schemas.microsoft.com/office/word/2006/wordml" xmlns:wps="http://schemas.microsoft.com/office/word/2010/wordprocessingShape" mc:Ignorable="w14 w15 w16se w16cid w16 w16cex w16sdtdh wp14">
   <w:body>
     <w:p>
       <w:pPr>
@@ -165,7 +165,6 @@
         <w:tab/>
         <w:t>2.1</w:t>
       </w:r>
-      <w:proofErr w:type="gramStart"/>
       <w:r>
         <w:rPr>
           <w:rFonts w:ascii="Arial" w:eastAsia="Times New Roman" w:hAnsi="Arial" w:cs="Arial"/>
@@ -173,26 +172,16 @@
           <w:sz w:val="14"/>
           <w:szCs w:val="14"/>
         </w:rPr>
-        <w:t xml:space="preserve">  </w:t>
-      </w:r>
-      <w:r>
-        <w:rPr>
-          <w:rFonts w:ascii="Arial" w:eastAsia="Times New Roman" w:hAnsi="Arial" w:cs="Arial"/>
-          <w:color w:val="000000"/>
-          <w:sz w:val="24"/>
-          <w:szCs w:val="24"/>
-        </w:rPr>
-        <w:t>The</w:t>
-      </w:r>
-      <w:proofErr w:type="gramEnd"/>
-      <w:r>
-        <w:rPr>
-          <w:rFonts w:ascii="Arial" w:eastAsia="Times New Roman" w:hAnsi="Arial" w:cs="Arial"/>
-          <w:color w:val="000000"/>
-          <w:sz w:val="24"/>
-          <w:szCs w:val="24"/>
-        </w:rPr>
-        <w:t xml:space="preserve"> system shall be able to authenticate its users.</w:t>
+        <w:t> </w:t>
+      </w:r>
+      <w:r>
+        <w:rPr>
+          <w:rFonts w:ascii="Arial" w:eastAsia="Times New Roman" w:hAnsi="Arial" w:cs="Arial"/>
+          <w:color w:val="000000"/>
+          <w:sz w:val="24"/>
+          <w:szCs w:val="24"/>
+        </w:rPr>
+        <w:t>The system shall be able to authenticate its users.</w:t>
       </w:r>
     </w:p>
     <w:p>
@@ -652,30 +641,8 @@
           <w:szCs w:val="24"/>
         </w:rPr>
         <w:lastRenderedPageBreak/>
-        <w:t xml:space="preserve">5. The software </w:t>
-      </w:r>
-      <w:proofErr w:type="gramStart"/>
-      <w:r>
-        <w:rPr>
-          <w:rFonts w:ascii="Arial" w:eastAsia="Times New Roman" w:hAnsi="Arial" w:cs="Arial"/>
-          <w:color w:val="000000"/>
-          <w:sz w:val="24"/>
-          <w:szCs w:val="24"/>
-        </w:rPr>
-        <w:t>shall be supported</w:t>
-      </w:r>
-      <w:proofErr w:type="gramEnd"/>
-      <w:r>
-        <w:rPr>
-          <w:rFonts w:ascii="Arial" w:eastAsia="Times New Roman" w:hAnsi="Arial" w:cs="Arial"/>
-          <w:color w:val="000000"/>
-          <w:sz w:val="24"/>
-          <w:szCs w:val="24"/>
-        </w:rPr>
-        <w:t xml:space="preserve"> on Microsoft .Net 4.8.</w:t>
-      </w:r>
-      <w:bookmarkStart w:id="0" w:name="_GoBack"/>
-      <w:bookmarkEnd w:id="0"/>
+        <w:t>5. The software shall be supported on Microsoft .Net 4.8.</w:t>
+      </w:r>
     </w:p>
     <w:p>
       <w:pPr>
@@ -721,27 +688,7 @@
           <w:sz w:val="24"/>
           <w:szCs w:val="24"/>
         </w:rPr>
-        <w:t xml:space="preserve">The system shall have the ability to </w:t>
-      </w:r>
-      <w:proofErr w:type="gramStart"/>
-      <w:r>
-        <w:rPr>
-          <w:rFonts w:ascii="Arial" w:eastAsia="Times New Roman" w:hAnsi="Arial" w:cs="Arial"/>
-          <w:color w:val="000000"/>
-          <w:sz w:val="24"/>
-          <w:szCs w:val="24"/>
-        </w:rPr>
-        <w:t>be presented</w:t>
-      </w:r>
-      <w:proofErr w:type="gramEnd"/>
-      <w:r>
-        <w:rPr>
-          <w:rFonts w:ascii="Arial" w:eastAsia="Times New Roman" w:hAnsi="Arial" w:cs="Arial"/>
-          <w:color w:val="000000"/>
-          <w:sz w:val="24"/>
-          <w:szCs w:val="24"/>
-        </w:rPr>
-        <w:t xml:space="preserve"> in one language</w:t>
+        <w:t>The system shall have the ability to be presented in one language</w:t>
       </w:r>
     </w:p>
     <w:p>
@@ -919,27 +866,7 @@
           <w:sz w:val="24"/>
           <w:szCs w:val="24"/>
         </w:rPr>
-        <w:t xml:space="preserve"> (</w:t>
-      </w:r>
-      <w:proofErr w:type="gramStart"/>
-      <w:r>
-        <w:rPr>
-          <w:rFonts w:ascii="Arial" w:eastAsia="Times New Roman" w:hAnsi="Arial" w:cs="Arial"/>
-          <w:color w:val="000000"/>
-          <w:sz w:val="24"/>
-          <w:szCs w:val="24"/>
-        </w:rPr>
-        <w:t>answer</w:t>
-      </w:r>
-      <w:proofErr w:type="gramEnd"/>
-      <w:r>
-        <w:rPr>
-          <w:rFonts w:ascii="Arial" w:eastAsia="Times New Roman" w:hAnsi="Arial" w:cs="Arial"/>
-          <w:color w:val="000000"/>
-          <w:sz w:val="24"/>
-          <w:szCs w:val="24"/>
-        </w:rPr>
-        <w:t xml:space="preserve"> questions).</w:t>
+        <w:t xml:space="preserve"> (answer questions).</w:t>
       </w:r>
     </w:p>
     <w:p>
@@ -995,21 +922,7 @@
           <w:rFonts w:ascii="Arial" w:hAnsi="Arial" w:cs="Arial"/>
           <w:color w:val="000000"/>
         </w:rPr>
-        <w:t>9.3 The system shall allow the users to select a certain fitne</w:t>
-      </w:r>
-      <w:r>
-        <w:rPr>
-          <w:rFonts w:ascii="Arial" w:hAnsi="Arial" w:cs="Arial"/>
-          <w:color w:val="000000"/>
-        </w:rPr>
-        <w:t>ss center in their list of favo</w:t>
-      </w:r>
-      <w:r>
-        <w:rPr>
-          <w:rFonts w:ascii="Arial" w:hAnsi="Arial" w:cs="Arial"/>
-          <w:color w:val="000000"/>
-        </w:rPr>
-        <w:t>rites.</w:t>
+        <w:t>9.3 The system shall allow the users to select a certain fitness center in their list of favorites.</w:t>
       </w:r>
       <w:r>
         <w:rPr>
@@ -1047,56 +960,28 @@
           <w:rFonts w:ascii="Arial" w:hAnsi="Arial" w:cs="Arial"/>
           <w:color w:val="000000"/>
         </w:rPr>
-        <w:t>10</w:t>
-      </w:r>
-      <w:r>
+        <w:t>10. The system shall provide technical support services for resolving any technical issues concerning the user’s accounts.</w:t>
+      </w:r>
+    </w:p>
+    <w:p>
+      <w:pPr>
+        <w:pStyle w:val="NormalWeb"/>
         <w:rPr>
           <w:rFonts w:ascii="Arial" w:hAnsi="Arial" w:cs="Arial"/>
           <w:color w:val="000000"/>
         </w:rPr>
-        <w:t>.</w:t>
-      </w:r>
+      </w:pPr>
+    </w:p>
+    <w:p>
+      <w:pPr>
+        <w:pStyle w:val="NormalWeb"/>
+      </w:pPr>
       <w:r>
         <w:rPr>
           <w:rFonts w:ascii="Arial" w:hAnsi="Arial" w:cs="Arial"/>
           <w:color w:val="000000"/>
         </w:rPr>
-        <w:t xml:space="preserve"> </w:t>
-      </w:r>
-      <w:r>
-        <w:rPr>
-          <w:rFonts w:ascii="Arial" w:hAnsi="Arial" w:cs="Arial"/>
-          <w:color w:val="000000"/>
-        </w:rPr>
-        <w:t>The system shall provide technical support services for resolving any technical issues concerning the user’s accounts.</w:t>
-      </w:r>
-    </w:p>
-    <w:p>
-      <w:pPr>
-        <w:pStyle w:val="NormalWeb"/>
-        <w:rPr>
-          <w:rFonts w:ascii="Arial" w:hAnsi="Arial" w:cs="Arial"/>
-          <w:color w:val="000000"/>
-        </w:rPr>
-      </w:pPr>
-    </w:p>
-    <w:p>
-      <w:pPr>
-        <w:pStyle w:val="NormalWeb"/>
-      </w:pPr>
-      <w:r>
-        <w:rPr>
-          <w:rFonts w:ascii="Arial" w:hAnsi="Arial" w:cs="Arial"/>
-          <w:color w:val="000000"/>
-        </w:rPr>
-        <w:t>11</w:t>
-      </w:r>
-      <w:r>
-        <w:rPr>
-          <w:rFonts w:ascii="Arial" w:hAnsi="Arial" w:cs="Arial"/>
-          <w:color w:val="000000"/>
-        </w:rPr>
-        <w:t>. The system shall backup and store the recovered data in a network system.</w:t>
+        <w:t>11. The system shall backup and store the recovered data in a network system.</w:t>
       </w:r>
     </w:p>
     <w:p>
@@ -1116,19 +1001,16 @@
           <w:rFonts w:ascii="Arial" w:hAnsi="Arial" w:cs="Arial"/>
           <w:color w:val="000000"/>
         </w:rPr>
-        <w:t>11</w:t>
-      </w:r>
-      <w:r>
+        <w:t>11.1 The system shall keep historical records as logging of the user events.</w:t>
+      </w:r>
+    </w:p>
+    <w:p>
+      <w:pPr>
+        <w:pStyle w:val="NormalWeb"/>
         <w:rPr>
           <w:rFonts w:ascii="Arial" w:hAnsi="Arial" w:cs="Arial"/>
           <w:color w:val="000000"/>
         </w:rPr>
-        <w:t>.1 The system shall keep historical records as logging of the user events.</w:t>
-      </w:r>
-    </w:p>
-    <w:p>
-      <w:pPr>
-        <w:pStyle w:val="NormalWeb"/>
       </w:pPr>
       <w:r>
         <w:rPr>
@@ -1143,14 +1025,835 @@
           <w:rFonts w:ascii="Arial" w:hAnsi="Arial" w:cs="Arial"/>
           <w:color w:val="000000"/>
         </w:rPr>
-        <w:t>11</w:t>
-      </w:r>
-      <w:r>
-        <w:rPr>
-          <w:rFonts w:ascii="Arial" w:hAnsi="Arial" w:cs="Arial"/>
-          <w:color w:val="000000"/>
-        </w:rPr>
-        <w:t>.2 The system shall ensure that system level accounts have limited privileges.</w:t>
+        <w:t>11.2 The system shall ensure that system level accounts have limited privileges.</w:t>
+      </w:r>
+    </w:p>
+    <w:p>
+      <w:pPr>
+        <w:pStyle w:val="NormalWeb"/>
+      </w:pPr>
+    </w:p>
+    <w:p>
+      <w:pPr>
+        <w:spacing w:before="360" w:after="80" w:line="240" w:lineRule="auto"/>
+        <w:outlineLvl w:val="1"/>
+        <w:rPr>
+          <w:rFonts w:ascii="Times New Roman" w:eastAsia="Times New Roman" w:hAnsi="Times New Roman" w:cs="Times New Roman"/>
+          <w:b/>
+          <w:bCs/>
+          <w:sz w:val="36"/>
+          <w:szCs w:val="36"/>
+          <w:lang w:val="en-GB" w:eastAsia="en-GB"/>
+        </w:rPr>
+      </w:pPr>
+      <w:r>
+        <w:rPr>
+          <w:rFonts w:ascii="Arial" w:eastAsia="Times New Roman" w:hAnsi="Arial" w:cs="Arial"/>
+          <w:b/>
+          <w:bCs/>
+          <w:color w:val="000000"/>
+          <w:sz w:val="34"/>
+          <w:szCs w:val="34"/>
+          <w:lang w:val="en-GB" w:eastAsia="en-GB"/>
+        </w:rPr>
+        <w:lastRenderedPageBreak/>
+        <w:t>Non-Functional Requirements</w:t>
+      </w:r>
+    </w:p>
+    <w:p>
+      <w:pPr>
+        <w:spacing w:after="0" w:line="240" w:lineRule="auto"/>
+        <w:rPr>
+          <w:rFonts w:ascii="Times New Roman" w:eastAsia="Times New Roman" w:hAnsi="Times New Roman" w:cs="Times New Roman"/>
+          <w:sz w:val="24"/>
+          <w:szCs w:val="24"/>
+          <w:lang w:val="en-GB" w:eastAsia="en-GB"/>
+        </w:rPr>
+      </w:pPr>
+    </w:p>
+    <w:p>
+      <w:pPr>
+        <w:spacing w:before="280" w:after="80" w:line="240" w:lineRule="auto"/>
+        <w:outlineLvl w:val="2"/>
+        <w:rPr>
+          <w:rFonts w:ascii="Times New Roman" w:eastAsia="Times New Roman" w:hAnsi="Times New Roman" w:cs="Times New Roman"/>
+          <w:b/>
+          <w:bCs/>
+          <w:sz w:val="27"/>
+          <w:szCs w:val="27"/>
+          <w:lang w:val="en-GB" w:eastAsia="en-GB"/>
+        </w:rPr>
+      </w:pPr>
+      <w:r>
+        <w:rPr>
+          <w:rFonts w:ascii="Arial" w:eastAsia="Times New Roman" w:hAnsi="Arial" w:cs="Arial"/>
+          <w:b/>
+          <w:bCs/>
+          <w:color w:val="000000"/>
+          <w:sz w:val="26"/>
+          <w:szCs w:val="26"/>
+          <w:lang w:val="en-GB" w:eastAsia="en-GB"/>
+        </w:rPr>
+        <w:t>Performance</w:t>
+      </w:r>
+    </w:p>
+    <w:p>
+      <w:pPr>
+        <w:numPr>
+          <w:ilvl w:val="0"/>
+          <w:numId w:val="3"/>
+        </w:numPr>
+        <w:spacing w:after="0" w:line="240" w:lineRule="auto"/>
+        <w:textAlignment w:val="baseline"/>
+        <w:rPr>
+          <w:rFonts w:ascii="Arial" w:eastAsia="Times New Roman" w:hAnsi="Arial" w:cs="Arial"/>
+          <w:color w:val="000000"/>
+          <w:sz w:val="24"/>
+          <w:szCs w:val="24"/>
+          <w:lang w:val="en-GB" w:eastAsia="en-GB"/>
+        </w:rPr>
+      </w:pPr>
+      <w:r>
+        <w:rPr>
+          <w:rFonts w:ascii="Arial" w:eastAsia="Times New Roman" w:hAnsi="Arial" w:cs="Arial"/>
+          <w:color w:val="000000"/>
+          <w:sz w:val="24"/>
+          <w:szCs w:val="24"/>
+          <w:lang w:val="en-GB" w:eastAsia="en-GB"/>
+        </w:rPr>
+        <w:t>The system shall be able to process 10 user registrations at max per second in peak load.</w:t>
+      </w:r>
+      <w:r>
+        <w:rPr>
+          <w:rFonts w:ascii="Arial" w:eastAsia="Times New Roman" w:hAnsi="Arial" w:cs="Arial"/>
+          <w:color w:val="000000"/>
+          <w:sz w:val="24"/>
+          <w:szCs w:val="24"/>
+          <w:lang w:val="en-GB" w:eastAsia="en-GB"/>
+        </w:rPr>
+        <w:tab/>
+      </w:r>
+    </w:p>
+    <w:p>
+      <w:pPr>
+        <w:numPr>
+          <w:ilvl w:val="0"/>
+          <w:numId w:val="3"/>
+        </w:numPr>
+        <w:spacing w:after="0" w:line="240" w:lineRule="auto"/>
+        <w:textAlignment w:val="baseline"/>
+        <w:rPr>
+          <w:rFonts w:ascii="Arial" w:eastAsia="Times New Roman" w:hAnsi="Arial" w:cs="Arial"/>
+          <w:color w:val="000000"/>
+          <w:sz w:val="24"/>
+          <w:szCs w:val="24"/>
+          <w:lang w:val="en-GB" w:eastAsia="en-GB"/>
+        </w:rPr>
+      </w:pPr>
+      <w:r>
+        <w:rPr>
+          <w:rFonts w:ascii="Arial" w:eastAsia="Times New Roman" w:hAnsi="Arial" w:cs="Arial"/>
+          <w:color w:val="000000"/>
+          <w:sz w:val="24"/>
+          <w:szCs w:val="24"/>
+          <w:lang w:val="en-GB" w:eastAsia="en-GB"/>
+        </w:rPr>
+        <w:t>The system will work nonstop, and will consist of a local database</w:t>
+      </w:r>
+    </w:p>
+    <w:p>
+      <w:pPr>
+        <w:numPr>
+          <w:ilvl w:val="0"/>
+          <w:numId w:val="3"/>
+        </w:numPr>
+        <w:spacing w:after="0" w:line="240" w:lineRule="auto"/>
+        <w:textAlignment w:val="baseline"/>
+        <w:rPr>
+          <w:rFonts w:ascii="Arial" w:eastAsia="Times New Roman" w:hAnsi="Arial" w:cs="Arial"/>
+          <w:color w:val="000000"/>
+          <w:sz w:val="24"/>
+          <w:szCs w:val="24"/>
+          <w:lang w:val="en-GB" w:eastAsia="en-GB"/>
+        </w:rPr>
+      </w:pPr>
+      <w:r>
+        <w:rPr>
+          <w:rFonts w:ascii="Arial" w:eastAsia="Times New Roman" w:hAnsi="Arial" w:cs="Arial"/>
+          <w:color w:val="000000"/>
+          <w:sz w:val="24"/>
+          <w:szCs w:val="24"/>
+          <w:lang w:val="en-GB" w:eastAsia="en-GB"/>
+        </w:rPr>
+        <w:t>The system shall be able to support at</w:t>
+      </w:r>
+      <w:r>
+        <w:rPr>
+          <w:rFonts w:ascii="Arial" w:eastAsia="Times New Roman" w:hAnsi="Arial" w:cs="Arial"/>
+          <w:color w:val="000000"/>
+          <w:sz w:val="24"/>
+          <w:szCs w:val="24"/>
+          <w:lang w:val="en-GB" w:eastAsia="en-GB"/>
+        </w:rPr>
+        <w:t xml:space="preserve"> </w:t>
+      </w:r>
+      <w:r>
+        <w:rPr>
+          <w:rFonts w:ascii="Arial" w:eastAsia="Times New Roman" w:hAnsi="Arial" w:cs="Arial"/>
+          <w:color w:val="000000"/>
+          <w:sz w:val="24"/>
+          <w:szCs w:val="24"/>
+          <w:lang w:val="en-GB" w:eastAsia="en-GB"/>
+        </w:rPr>
+        <w:t>least 1000 simultaneous users.</w:t>
+      </w:r>
+      <w:r>
+        <w:rPr>
+          <w:rFonts w:ascii="Arial" w:eastAsia="Times New Roman" w:hAnsi="Arial" w:cs="Arial"/>
+          <w:color w:val="000000"/>
+          <w:sz w:val="24"/>
+          <w:szCs w:val="24"/>
+          <w:lang w:val="en-GB" w:eastAsia="en-GB"/>
+        </w:rPr>
+        <w:t xml:space="preserve"> </w:t>
+      </w:r>
+      <w:r>
+        <w:rPr>
+          <w:rFonts w:ascii="Arial" w:eastAsia="Times New Roman" w:hAnsi="Arial" w:cs="Arial"/>
+          <w:color w:val="000000"/>
+          <w:sz w:val="24"/>
+          <w:szCs w:val="24"/>
+          <w:lang w:val="en-GB" w:eastAsia="en-GB"/>
+        </w:rPr>
+        <w:t>The capacity can be extended in the future if needed</w:t>
+      </w:r>
+    </w:p>
+    <w:p>
+      <w:pPr>
+        <w:spacing w:before="280" w:after="80" w:line="240" w:lineRule="auto"/>
+        <w:outlineLvl w:val="2"/>
+        <w:rPr>
+          <w:rFonts w:ascii="Times New Roman" w:eastAsia="Times New Roman" w:hAnsi="Times New Roman" w:cs="Times New Roman"/>
+          <w:b/>
+          <w:bCs/>
+          <w:sz w:val="27"/>
+          <w:szCs w:val="27"/>
+          <w:lang w:val="en-GB" w:eastAsia="en-GB"/>
+        </w:rPr>
+      </w:pPr>
+      <w:r>
+        <w:rPr>
+          <w:rFonts w:ascii="Arial" w:eastAsia="Times New Roman" w:hAnsi="Arial" w:cs="Arial"/>
+          <w:b/>
+          <w:bCs/>
+          <w:color w:val="000000"/>
+          <w:sz w:val="26"/>
+          <w:szCs w:val="26"/>
+          <w:lang w:val="en-GB" w:eastAsia="en-GB"/>
+        </w:rPr>
+        <w:t>Reliability</w:t>
+      </w:r>
+    </w:p>
+    <w:p>
+      <w:pPr>
+        <w:numPr>
+          <w:ilvl w:val="0"/>
+          <w:numId w:val="4"/>
+        </w:numPr>
+        <w:spacing w:after="0" w:line="240" w:lineRule="auto"/>
+        <w:textAlignment w:val="baseline"/>
+        <w:rPr>
+          <w:rFonts w:ascii="Arial" w:eastAsia="Times New Roman" w:hAnsi="Arial" w:cs="Arial"/>
+          <w:color w:val="000000"/>
+          <w:sz w:val="24"/>
+          <w:szCs w:val="24"/>
+          <w:lang w:val="en-GB" w:eastAsia="en-GB"/>
+        </w:rPr>
+      </w:pPr>
+      <w:r>
+        <w:rPr>
+          <w:rFonts w:ascii="Arial" w:eastAsia="Times New Roman" w:hAnsi="Arial" w:cs="Arial"/>
+          <w:color w:val="000000"/>
+          <w:sz w:val="24"/>
+          <w:szCs w:val="24"/>
+          <w:lang w:val="en-GB" w:eastAsia="en-GB"/>
+        </w:rPr>
+        <w:t>The system defect rate shall be less than 1 failure per 1000 hours of the operation that the user performs.</w:t>
+      </w:r>
+    </w:p>
+    <w:p>
+      <w:pPr>
+        <w:numPr>
+          <w:ilvl w:val="0"/>
+          <w:numId w:val="4"/>
+        </w:numPr>
+        <w:spacing w:after="0" w:line="240" w:lineRule="auto"/>
+        <w:textAlignment w:val="baseline"/>
+        <w:rPr>
+          <w:rFonts w:ascii="Arial" w:eastAsia="Times New Roman" w:hAnsi="Arial" w:cs="Arial"/>
+          <w:color w:val="000000"/>
+          <w:sz w:val="24"/>
+          <w:szCs w:val="24"/>
+          <w:lang w:val="en-GB" w:eastAsia="en-GB"/>
+        </w:rPr>
+      </w:pPr>
+      <w:r>
+        <w:rPr>
+          <w:rFonts w:ascii="Arial" w:eastAsia="Times New Roman" w:hAnsi="Arial" w:cs="Arial"/>
+          <w:color w:val="000000"/>
+          <w:sz w:val="24"/>
+          <w:szCs w:val="24"/>
+          <w:lang w:val="en-GB" w:eastAsia="en-GB"/>
+        </w:rPr>
+        <w:t>No more than 1 per 10000 registrations shall result in a failure requiring a system restart.</w:t>
+      </w:r>
+    </w:p>
+    <w:p>
+      <w:pPr>
+        <w:spacing w:before="280" w:after="80" w:line="240" w:lineRule="auto"/>
+        <w:outlineLvl w:val="2"/>
+        <w:rPr>
+          <w:rFonts w:ascii="Times New Roman" w:eastAsia="Times New Roman" w:hAnsi="Times New Roman" w:cs="Times New Roman"/>
+          <w:b/>
+          <w:bCs/>
+          <w:sz w:val="27"/>
+          <w:szCs w:val="27"/>
+          <w:lang w:val="en-GB" w:eastAsia="en-GB"/>
+        </w:rPr>
+      </w:pPr>
+      <w:r>
+        <w:rPr>
+          <w:rFonts w:ascii="Arial" w:eastAsia="Times New Roman" w:hAnsi="Arial" w:cs="Arial"/>
+          <w:b/>
+          <w:bCs/>
+          <w:color w:val="000000"/>
+          <w:sz w:val="26"/>
+          <w:szCs w:val="26"/>
+          <w:lang w:val="en-GB" w:eastAsia="en-GB"/>
+        </w:rPr>
+        <w:t>Availability</w:t>
+      </w:r>
+    </w:p>
+    <w:p>
+      <w:pPr>
+        <w:numPr>
+          <w:ilvl w:val="0"/>
+          <w:numId w:val="5"/>
+        </w:numPr>
+        <w:spacing w:after="0" w:line="240" w:lineRule="auto"/>
+        <w:textAlignment w:val="baseline"/>
+        <w:rPr>
+          <w:rFonts w:ascii="Arial" w:eastAsia="Times New Roman" w:hAnsi="Arial" w:cs="Arial"/>
+          <w:color w:val="000000"/>
+          <w:sz w:val="24"/>
+          <w:szCs w:val="24"/>
+          <w:lang w:val="en-GB" w:eastAsia="en-GB"/>
+        </w:rPr>
+      </w:pPr>
+      <w:r>
+        <w:rPr>
+          <w:rFonts w:ascii="Arial" w:eastAsia="Times New Roman" w:hAnsi="Arial" w:cs="Arial"/>
+          <w:color w:val="000000"/>
+          <w:sz w:val="24"/>
+          <w:szCs w:val="24"/>
+          <w:lang w:val="en-GB" w:eastAsia="en-GB"/>
+        </w:rPr>
+        <w:t>The system shall be able to support a certain number of users at a time</w:t>
+      </w:r>
+    </w:p>
+    <w:p>
+      <w:pPr>
+        <w:numPr>
+          <w:ilvl w:val="0"/>
+          <w:numId w:val="5"/>
+        </w:numPr>
+        <w:spacing w:after="0" w:line="240" w:lineRule="auto"/>
+        <w:textAlignment w:val="baseline"/>
+        <w:rPr>
+          <w:rFonts w:ascii="Arial" w:eastAsia="Times New Roman" w:hAnsi="Arial" w:cs="Arial"/>
+          <w:color w:val="000000"/>
+          <w:sz w:val="24"/>
+          <w:szCs w:val="24"/>
+          <w:lang w:val="en-GB" w:eastAsia="en-GB"/>
+        </w:rPr>
+      </w:pPr>
+      <w:r>
+        <w:rPr>
+          <w:rFonts w:ascii="Arial" w:eastAsia="Times New Roman" w:hAnsi="Arial" w:cs="Arial"/>
+          <w:color w:val="000000"/>
+          <w:sz w:val="24"/>
+          <w:szCs w:val="24"/>
+          <w:lang w:val="en-GB" w:eastAsia="en-GB"/>
+        </w:rPr>
+        <w:t>The system shall warn the user with an error message that the resource limits have been exceeded.</w:t>
+      </w:r>
+    </w:p>
+    <w:p>
+      <w:pPr>
+        <w:numPr>
+          <w:ilvl w:val="0"/>
+          <w:numId w:val="5"/>
+        </w:numPr>
+        <w:spacing w:after="0" w:line="240" w:lineRule="auto"/>
+        <w:textAlignment w:val="baseline"/>
+        <w:rPr>
+          <w:rFonts w:ascii="Arial" w:eastAsia="Times New Roman" w:hAnsi="Arial" w:cs="Arial"/>
+          <w:color w:val="000000"/>
+          <w:sz w:val="24"/>
+          <w:szCs w:val="24"/>
+          <w:lang w:val="en-GB" w:eastAsia="en-GB"/>
+        </w:rPr>
+      </w:pPr>
+      <w:r>
+        <w:rPr>
+          <w:rFonts w:ascii="Arial" w:eastAsia="Times New Roman" w:hAnsi="Arial" w:cs="Arial"/>
+          <w:color w:val="000000"/>
+          <w:sz w:val="24"/>
+          <w:szCs w:val="24"/>
+          <w:lang w:val="en-GB" w:eastAsia="en-GB"/>
+        </w:rPr>
+        <w:t>The system shall redirect the user if the limit has been reached.</w:t>
+      </w:r>
+    </w:p>
+    <w:p>
+      <w:pPr>
+        <w:numPr>
+          <w:ilvl w:val="0"/>
+          <w:numId w:val="5"/>
+        </w:numPr>
+        <w:spacing w:after="0" w:line="240" w:lineRule="auto"/>
+        <w:textAlignment w:val="baseline"/>
+        <w:rPr>
+          <w:rFonts w:ascii="Arial" w:eastAsia="Times New Roman" w:hAnsi="Arial" w:cs="Arial"/>
+          <w:color w:val="000000"/>
+          <w:sz w:val="24"/>
+          <w:szCs w:val="24"/>
+          <w:lang w:val="en-GB" w:eastAsia="en-GB"/>
+        </w:rPr>
+      </w:pPr>
+      <w:r>
+        <w:rPr>
+          <w:rFonts w:ascii="Arial" w:eastAsia="Times New Roman" w:hAnsi="Arial" w:cs="Arial"/>
+          <w:color w:val="000000"/>
+          <w:sz w:val="24"/>
+          <w:szCs w:val="24"/>
+          <w:lang w:val="en-GB" w:eastAsia="en-GB"/>
+        </w:rPr>
+        <w:t>Less than 30 seconds shall be needed to restart the system after a failure.</w:t>
+      </w:r>
+    </w:p>
+    <w:p>
+      <w:pPr>
+        <w:spacing w:after="240" w:line="240" w:lineRule="auto"/>
+        <w:rPr>
+          <w:rFonts w:ascii="Times New Roman" w:eastAsia="Times New Roman" w:hAnsi="Times New Roman" w:cs="Times New Roman"/>
+          <w:sz w:val="24"/>
+          <w:szCs w:val="24"/>
+          <w:lang w:val="en-GB" w:eastAsia="en-GB"/>
+        </w:rPr>
+      </w:pPr>
+    </w:p>
+    <w:p>
+      <w:pPr>
+        <w:spacing w:before="280" w:after="80" w:line="240" w:lineRule="auto"/>
+        <w:outlineLvl w:val="2"/>
+        <w:rPr>
+          <w:rFonts w:ascii="Times New Roman" w:eastAsia="Times New Roman" w:hAnsi="Times New Roman" w:cs="Times New Roman"/>
+          <w:b/>
+          <w:bCs/>
+          <w:sz w:val="27"/>
+          <w:szCs w:val="27"/>
+          <w:lang w:val="en-GB" w:eastAsia="en-GB"/>
+        </w:rPr>
+      </w:pPr>
+      <w:r>
+        <w:rPr>
+          <w:rFonts w:ascii="Arial" w:eastAsia="Times New Roman" w:hAnsi="Arial" w:cs="Arial"/>
+          <w:b/>
+          <w:bCs/>
+          <w:color w:val="000000"/>
+          <w:sz w:val="26"/>
+          <w:szCs w:val="26"/>
+          <w:lang w:val="en-GB" w:eastAsia="en-GB"/>
+        </w:rPr>
+        <w:t>Security</w:t>
+      </w:r>
+    </w:p>
+    <w:p>
+      <w:pPr>
+        <w:numPr>
+          <w:ilvl w:val="0"/>
+          <w:numId w:val="6"/>
+        </w:numPr>
+        <w:spacing w:after="0" w:line="240" w:lineRule="auto"/>
+        <w:textAlignment w:val="baseline"/>
+        <w:rPr>
+          <w:rFonts w:ascii="Arial" w:eastAsia="Times New Roman" w:hAnsi="Arial" w:cs="Arial"/>
+          <w:color w:val="000000"/>
+          <w:sz w:val="24"/>
+          <w:szCs w:val="24"/>
+          <w:lang w:val="en-GB" w:eastAsia="en-GB"/>
+        </w:rPr>
+      </w:pPr>
+      <w:r>
+        <w:rPr>
+          <w:rFonts w:ascii="Arial" w:eastAsia="Times New Roman" w:hAnsi="Arial" w:cs="Arial"/>
+          <w:color w:val="000000"/>
+          <w:sz w:val="24"/>
+          <w:szCs w:val="24"/>
+          <w:lang w:val="en-GB" w:eastAsia="en-GB"/>
+        </w:rPr>
+        <w:t>The system shall support ASP.NET Identity authentication system.</w:t>
+      </w:r>
+    </w:p>
+    <w:p>
+      <w:pPr>
+        <w:numPr>
+          <w:ilvl w:val="0"/>
+          <w:numId w:val="6"/>
+        </w:numPr>
+        <w:spacing w:after="0" w:line="240" w:lineRule="auto"/>
+        <w:textAlignment w:val="baseline"/>
+        <w:rPr>
+          <w:rFonts w:ascii="Arial" w:eastAsia="Times New Roman" w:hAnsi="Arial" w:cs="Arial"/>
+          <w:color w:val="000000"/>
+          <w:sz w:val="24"/>
+          <w:szCs w:val="24"/>
+          <w:lang w:val="en-GB" w:eastAsia="en-GB"/>
+        </w:rPr>
+      </w:pPr>
+      <w:r>
+        <w:rPr>
+          <w:rFonts w:ascii="Arial" w:eastAsia="Times New Roman" w:hAnsi="Arial" w:cs="Arial"/>
+          <w:color w:val="000000"/>
+          <w:sz w:val="24"/>
+          <w:szCs w:val="24"/>
+          <w:lang w:val="en-GB" w:eastAsia="en-GB"/>
+        </w:rPr>
+        <w:t>The system shall provide protection and encryption of sessions in relation with each other.</w:t>
+      </w:r>
+    </w:p>
+    <w:p>
+      <w:pPr>
+        <w:spacing w:before="280" w:after="80" w:line="240" w:lineRule="auto"/>
+        <w:outlineLvl w:val="2"/>
+        <w:rPr>
+          <w:rFonts w:ascii="Times New Roman" w:eastAsia="Times New Roman" w:hAnsi="Times New Roman" w:cs="Times New Roman"/>
+          <w:b/>
+          <w:bCs/>
+          <w:sz w:val="27"/>
+          <w:szCs w:val="27"/>
+          <w:lang w:val="en-GB" w:eastAsia="en-GB"/>
+        </w:rPr>
+      </w:pPr>
+      <w:r>
+        <w:rPr>
+          <w:rFonts w:ascii="Arial" w:eastAsia="Times New Roman" w:hAnsi="Arial" w:cs="Arial"/>
+          <w:b/>
+          <w:bCs/>
+          <w:color w:val="000000"/>
+          <w:sz w:val="26"/>
+          <w:szCs w:val="26"/>
+          <w:lang w:val="en-GB" w:eastAsia="en-GB"/>
+        </w:rPr>
+        <w:t>Maintainability</w:t>
+      </w:r>
+    </w:p>
+    <w:p>
+      <w:pPr>
+        <w:numPr>
+          <w:ilvl w:val="0"/>
+          <w:numId w:val="7"/>
+        </w:numPr>
+        <w:spacing w:after="0" w:line="240" w:lineRule="auto"/>
+        <w:textAlignment w:val="baseline"/>
+        <w:rPr>
+          <w:rFonts w:ascii="Arial" w:eastAsia="Times New Roman" w:hAnsi="Arial" w:cs="Arial"/>
+          <w:color w:val="000000"/>
+          <w:sz w:val="24"/>
+          <w:szCs w:val="24"/>
+          <w:lang w:val="en-GB" w:eastAsia="en-GB"/>
+        </w:rPr>
+      </w:pPr>
+      <w:r>
+        <w:rPr>
+          <w:rFonts w:ascii="Arial" w:eastAsia="Times New Roman" w:hAnsi="Arial" w:cs="Arial"/>
+          <w:color w:val="000000"/>
+          <w:sz w:val="24"/>
+          <w:szCs w:val="24"/>
+          <w:lang w:val="en-GB" w:eastAsia="en-GB"/>
+        </w:rPr>
+        <w:t>Installation of a new version of the software shall leave all database contents and all personal settings unchanged.</w:t>
+      </w:r>
+    </w:p>
+    <w:p>
+      <w:pPr>
+        <w:numPr>
+          <w:ilvl w:val="0"/>
+          <w:numId w:val="7"/>
+        </w:numPr>
+        <w:spacing w:after="0" w:line="240" w:lineRule="auto"/>
+        <w:textAlignment w:val="baseline"/>
+        <w:rPr>
+          <w:rFonts w:ascii="Arial" w:eastAsia="Times New Roman" w:hAnsi="Arial" w:cs="Arial"/>
+          <w:color w:val="000000"/>
+          <w:sz w:val="24"/>
+          <w:szCs w:val="24"/>
+          <w:lang w:val="en-GB" w:eastAsia="en-GB"/>
+        </w:rPr>
+      </w:pPr>
+      <w:r>
+        <w:rPr>
+          <w:rFonts w:ascii="Arial" w:eastAsia="Times New Roman" w:hAnsi="Arial" w:cs="Arial"/>
+          <w:color w:val="000000"/>
+          <w:sz w:val="24"/>
+          <w:szCs w:val="24"/>
+          <w:lang w:val="en-GB" w:eastAsia="en-GB"/>
+        </w:rPr>
+        <w:t>The system shall not allow any method in any object to succeed 500 lines of code.</w:t>
+      </w:r>
+    </w:p>
+    <w:p>
+      <w:pPr>
+        <w:spacing w:before="280" w:after="80" w:line="240" w:lineRule="auto"/>
+        <w:outlineLvl w:val="2"/>
+        <w:rPr>
+          <w:rFonts w:ascii="Times New Roman" w:eastAsia="Times New Roman" w:hAnsi="Times New Roman" w:cs="Times New Roman"/>
+          <w:b/>
+          <w:bCs/>
+          <w:sz w:val="27"/>
+          <w:szCs w:val="27"/>
+          <w:lang w:val="en-GB" w:eastAsia="en-GB"/>
+        </w:rPr>
+      </w:pPr>
+      <w:r>
+        <w:rPr>
+          <w:rFonts w:ascii="Arial" w:eastAsia="Times New Roman" w:hAnsi="Arial" w:cs="Arial"/>
+          <w:b/>
+          <w:bCs/>
+          <w:color w:val="000000"/>
+          <w:sz w:val="26"/>
+          <w:szCs w:val="26"/>
+          <w:lang w:val="en-GB" w:eastAsia="en-GB"/>
+        </w:rPr>
+        <w:t>Portability</w:t>
+      </w:r>
+    </w:p>
+    <w:p>
+      <w:pPr>
+        <w:numPr>
+          <w:ilvl w:val="0"/>
+          <w:numId w:val="8"/>
+        </w:numPr>
+        <w:spacing w:after="0" w:line="240" w:lineRule="auto"/>
+        <w:textAlignment w:val="baseline"/>
+        <w:rPr>
+          <w:rFonts w:ascii="Arial" w:eastAsia="Times New Roman" w:hAnsi="Arial" w:cs="Arial"/>
+          <w:color w:val="000000"/>
+          <w:sz w:val="24"/>
+          <w:szCs w:val="24"/>
+          <w:lang w:val="en-GB" w:eastAsia="en-GB"/>
+        </w:rPr>
+      </w:pPr>
+      <w:r>
+        <w:rPr>
+          <w:rFonts w:ascii="Arial" w:eastAsia="Times New Roman" w:hAnsi="Arial" w:cs="Arial"/>
+          <w:color w:val="000000"/>
+          <w:sz w:val="24"/>
+          <w:szCs w:val="24"/>
+          <w:lang w:val="en-GB" w:eastAsia="en-GB"/>
+        </w:rPr>
+        <w:t>The time needed to replace the current relational database system with another one shall not exceed 2 hours at most and no data loss should ensue.</w:t>
+      </w:r>
+    </w:p>
+    <w:p>
+      <w:pPr>
+        <w:spacing w:after="0" w:line="240" w:lineRule="auto"/>
+        <w:rPr>
+          <w:rFonts w:ascii="Times New Roman" w:eastAsia="Times New Roman" w:hAnsi="Times New Roman" w:cs="Times New Roman"/>
+          <w:sz w:val="24"/>
+          <w:szCs w:val="24"/>
+          <w:lang w:val="en-GB" w:eastAsia="en-GB"/>
+        </w:rPr>
+      </w:pPr>
+    </w:p>
+    <w:p>
+      <w:pPr>
+        <w:spacing w:before="240" w:after="240" w:line="240" w:lineRule="auto"/>
+        <w:rPr>
+          <w:rFonts w:ascii="Arial" w:eastAsia="Times New Roman" w:hAnsi="Arial" w:cs="Arial"/>
+          <w:b/>
+          <w:bCs/>
+          <w:color w:val="000000"/>
+          <w:sz w:val="26"/>
+          <w:szCs w:val="26"/>
+          <w:lang w:val="en-GB" w:eastAsia="en-GB"/>
+        </w:rPr>
+      </w:pPr>
+    </w:p>
+    <w:p>
+      <w:pPr>
+        <w:spacing w:before="240" w:after="240" w:line="240" w:lineRule="auto"/>
+        <w:rPr>
+          <w:rFonts w:ascii="Arial" w:eastAsia="Times New Roman" w:hAnsi="Arial" w:cs="Arial"/>
+          <w:b/>
+          <w:bCs/>
+          <w:color w:val="000000"/>
+          <w:sz w:val="26"/>
+          <w:szCs w:val="26"/>
+          <w:lang w:val="en-GB" w:eastAsia="en-GB"/>
+        </w:rPr>
+      </w:pPr>
+    </w:p>
+    <w:p>
+      <w:pPr>
+        <w:spacing w:before="240" w:after="240" w:line="240" w:lineRule="auto"/>
+        <w:rPr>
+          <w:rFonts w:ascii="Times New Roman" w:eastAsia="Times New Roman" w:hAnsi="Times New Roman" w:cs="Times New Roman"/>
+          <w:sz w:val="24"/>
+          <w:szCs w:val="24"/>
+          <w:lang w:val="en-GB" w:eastAsia="en-GB"/>
+        </w:rPr>
+      </w:pPr>
+      <w:r>
+        <w:rPr>
+          <w:rFonts w:ascii="Arial" w:eastAsia="Times New Roman" w:hAnsi="Arial" w:cs="Arial"/>
+          <w:b/>
+          <w:bCs/>
+          <w:color w:val="000000"/>
+          <w:sz w:val="26"/>
+          <w:szCs w:val="26"/>
+          <w:lang w:val="en-GB" w:eastAsia="en-GB"/>
+        </w:rPr>
+        <w:lastRenderedPageBreak/>
+        <w:t>Software constraints</w:t>
+      </w:r>
+    </w:p>
+    <w:p>
+      <w:pPr>
+        <w:spacing w:before="240" w:after="240" w:line="240" w:lineRule="auto"/>
+        <w:rPr>
+          <w:rFonts w:ascii="Times New Roman" w:eastAsia="Times New Roman" w:hAnsi="Times New Roman" w:cs="Times New Roman"/>
+          <w:sz w:val="24"/>
+          <w:szCs w:val="24"/>
+          <w:lang w:val="en-GB" w:eastAsia="en-GB"/>
+        </w:rPr>
+      </w:pPr>
+      <w:r>
+        <w:rPr>
+          <w:rFonts w:ascii="Arial" w:eastAsia="Times New Roman" w:hAnsi="Arial" w:cs="Arial"/>
+          <w:color w:val="000000"/>
+          <w:sz w:val="24"/>
+          <w:szCs w:val="24"/>
+          <w:lang w:val="en-GB" w:eastAsia="en-GB"/>
+        </w:rPr>
+        <w:t>The software of the system will rely on Microsoft ASP.NET Framework running version 4.8 or greater to function properly.</w:t>
+      </w:r>
+    </w:p>
+    <w:p>
+      <w:pPr>
+        <w:spacing w:before="240" w:after="240" w:line="240" w:lineRule="auto"/>
+        <w:rPr>
+          <w:rFonts w:ascii="Times New Roman" w:eastAsia="Times New Roman" w:hAnsi="Times New Roman" w:cs="Times New Roman"/>
+          <w:sz w:val="24"/>
+          <w:szCs w:val="24"/>
+          <w:lang w:val="en-GB" w:eastAsia="en-GB"/>
+        </w:rPr>
+      </w:pPr>
+      <w:r>
+        <w:rPr>
+          <w:rFonts w:ascii="Arial" w:eastAsia="Times New Roman" w:hAnsi="Arial" w:cs="Arial"/>
+          <w:color w:val="000000"/>
+          <w:sz w:val="24"/>
+          <w:szCs w:val="24"/>
+          <w:lang w:val="en-GB" w:eastAsia="en-GB"/>
+        </w:rPr>
+        <w:t>The software will run on any of the given web browsers such as Mozilla Firefox, Google Chrome, Microsoft Edge as well as Avast Secure Browser.</w:t>
+      </w:r>
+    </w:p>
+    <w:p>
+      <w:pPr>
+        <w:spacing w:before="240" w:after="240" w:line="240" w:lineRule="auto"/>
+        <w:rPr>
+          <w:rFonts w:ascii="Times New Roman" w:eastAsia="Times New Roman" w:hAnsi="Times New Roman" w:cs="Times New Roman"/>
+          <w:sz w:val="24"/>
+          <w:szCs w:val="24"/>
+          <w:lang w:val="en-GB" w:eastAsia="en-GB"/>
+        </w:rPr>
+      </w:pPr>
+      <w:r>
+        <w:rPr>
+          <w:rFonts w:ascii="Arial" w:eastAsia="Times New Roman" w:hAnsi="Arial" w:cs="Arial"/>
+          <w:b/>
+          <w:bCs/>
+          <w:color w:val="000000"/>
+          <w:sz w:val="24"/>
+          <w:szCs w:val="24"/>
+          <w:lang w:val="en-GB" w:eastAsia="en-GB"/>
+        </w:rPr>
+        <w:t>Hardware constraints</w:t>
+      </w:r>
+    </w:p>
+    <w:p>
+      <w:pPr>
+        <w:spacing w:before="240" w:after="240" w:line="240" w:lineRule="auto"/>
+        <w:rPr>
+          <w:rFonts w:ascii="Times New Roman" w:eastAsia="Times New Roman" w:hAnsi="Times New Roman" w:cs="Times New Roman"/>
+          <w:sz w:val="24"/>
+          <w:szCs w:val="24"/>
+          <w:lang w:val="en-GB" w:eastAsia="en-GB"/>
+        </w:rPr>
+      </w:pPr>
+      <w:r>
+        <w:rPr>
+          <w:rFonts w:ascii="Arial" w:eastAsia="Times New Roman" w:hAnsi="Arial" w:cs="Arial"/>
+          <w:color w:val="000000"/>
+          <w:sz w:val="24"/>
+          <w:szCs w:val="24"/>
+          <w:lang w:val="en-GB" w:eastAsia="en-GB"/>
+        </w:rPr>
+        <w:t>Keyboard and mouse</w:t>
+      </w:r>
+    </w:p>
+    <w:p>
+      <w:pPr>
+        <w:spacing w:before="240" w:after="240" w:line="240" w:lineRule="auto"/>
+        <w:rPr>
+          <w:rFonts w:ascii="Times New Roman" w:eastAsia="Times New Roman" w:hAnsi="Times New Roman" w:cs="Times New Roman"/>
+          <w:sz w:val="24"/>
+          <w:szCs w:val="24"/>
+          <w:lang w:val="en-GB" w:eastAsia="en-GB"/>
+        </w:rPr>
+      </w:pPr>
+      <w:r>
+        <w:rPr>
+          <w:rFonts w:ascii="Arial" w:eastAsia="Times New Roman" w:hAnsi="Arial" w:cs="Arial"/>
+          <w:color w:val="000000"/>
+          <w:sz w:val="24"/>
+          <w:szCs w:val="24"/>
+          <w:lang w:val="en-GB" w:eastAsia="en-GB"/>
+        </w:rPr>
+        <w:t xml:space="preserve">Monitor or </w:t>
+      </w:r>
+      <w:r>
+        <w:rPr>
+          <w:rFonts w:ascii="Arial" w:eastAsia="Times New Roman" w:hAnsi="Arial" w:cs="Arial"/>
+          <w:color w:val="000000"/>
+          <w:sz w:val="24"/>
+          <w:szCs w:val="24"/>
+          <w:lang w:val="en-GB" w:eastAsia="en-GB"/>
+        </w:rPr>
+        <w:t>another</w:t>
+      </w:r>
+      <w:r>
+        <w:rPr>
+          <w:rFonts w:ascii="Arial" w:eastAsia="Times New Roman" w:hAnsi="Arial" w:cs="Arial"/>
+          <w:color w:val="000000"/>
+          <w:sz w:val="24"/>
+          <w:szCs w:val="24"/>
+          <w:lang w:val="en-GB" w:eastAsia="en-GB"/>
+        </w:rPr>
+        <w:t xml:space="preserve"> video display device (mobile, tablet)</w:t>
       </w:r>
     </w:p>
     <w:p/>
@@ -1165,8 +1868,157 @@
 </file>
 
 <file path=word/numbering.xml><?xml version="1.0" encoding="utf-8"?>
-<w:numbering xmlns:wpc="http://schemas.microsoft.com/office/word/2010/wordprocessingCanvas" xmlns:cx="http://schemas.microsoft.com/office/drawing/2014/chartex" xmlns:cx1="http://schemas.microsoft.com/office/drawing/2015/9/8/chartex" xmlns:mc="http://schemas.openxmlformats.org/markup-compatibility/2006" xmlns:o="urn:schemas-microsoft-com:office:office" xmlns:r="http://schemas.openxmlformats.org/officeDocument/2006/relationships" xmlns:m="http://schemas.openxmlformats.org/officeDocument/2006/math" xmlns:v="urn:schemas-microsoft-com:vml" xmlns:wp14="http://schemas.microsoft.com/office/word/2010/wordprocessingDrawing" xmlns:wp="http://schemas.openxmlformats.org/drawingml/2006/wordprocessingDrawing" xmlns:w10="urn:schemas-microsoft-com:office:word" xmlns:w="http://schemas.openxmlformats.org/wordprocessingml/2006/main" xmlns:w14="http://schemas.microsoft.com/office/word/2010/wordml" xmlns:w15="http://schemas.microsoft.com/office/word/2012/wordml" xmlns:w16se="http://schemas.microsoft.com/office/word/2015/wordml/symex" xmlns:wpg="http://schemas.microsoft.com/office/word/2010/wordprocessingGroup" xmlns:wpi="http://schemas.microsoft.com/office/word/2010/wordprocessingInk" xmlns:wne="http://schemas.microsoft.com/office/word/2006/wordml" xmlns:wps="http://schemas.microsoft.com/office/word/2010/wordprocessingShape" mc:Ignorable="w14 w15 w16se wp14">
+<w:numbering xmlns:wpc="http://schemas.microsoft.com/office/word/2010/wordprocessingCanvas" xmlns:cx="http://schemas.microsoft.com/office/drawing/2014/chartex" xmlns:cx1="http://schemas.microsoft.com/office/drawing/2015/9/8/chartex" xmlns:cx2="http://schemas.microsoft.com/office/drawing/2015/10/21/chartex" xmlns:cx3="http://schemas.microsoft.com/office/drawing/2016/5/9/chartex" xmlns:cx4="http://schemas.microsoft.com/office/drawing/2016/5/10/chartex" xmlns:cx5="http://schemas.microsoft.com/office/drawing/2016/5/11/chartex" xmlns:cx6="http://schemas.microsoft.com/office/drawing/2016/5/12/chartex" xmlns:cx7="http://schemas.microsoft.com/office/drawing/2016/5/13/chartex" xmlns:cx8="http://schemas.microsoft.com/office/drawing/2016/5/14/chartex" xmlns:mc="http://schemas.openxmlformats.org/markup-compatibility/2006" xmlns:aink="http://schemas.microsoft.com/office/drawing/2016/ink" xmlns:am3d="http://schemas.microsoft.com/office/drawing/2017/model3d" xmlns:o="urn:schemas-microsoft-com:office:office" xmlns:r="http://schemas.openxmlformats.org/officeDocument/2006/relationships" xmlns:m="http://schemas.openxmlformats.org/officeDocument/2006/math" xmlns:v="urn:schemas-microsoft-com:vml" xmlns:wp14="http://schemas.microsoft.com/office/word/2010/wordprocessingDrawing" xmlns:wp="http://schemas.openxmlformats.org/drawingml/2006/wordprocessingDrawing" xmlns:w10="urn:schemas-microsoft-com:office:word" xmlns:w="http://schemas.openxmlformats.org/wordprocessingml/2006/main" xmlns:w14="http://schemas.microsoft.com/office/word/2010/wordml" xmlns:w15="http://schemas.microsoft.com/office/word/2012/wordml" xmlns:w16cex="http://schemas.microsoft.com/office/word/2018/wordml/cex" xmlns:w16cid="http://schemas.microsoft.com/office/word/2016/wordml/cid" xmlns:w16="http://schemas.microsoft.com/office/word/2018/wordml" xmlns:w16sdtdh="http://schemas.microsoft.com/office/word/2020/wordml/sdtdatahash" xmlns:w16se="http://schemas.microsoft.com/office/word/2015/wordml/symex" xmlns:wpg="http://schemas.microsoft.com/office/word/2010/wordprocessingGroup" xmlns:wpi="http://schemas.microsoft.com/office/word/2010/wordprocessingInk" xmlns:wne="http://schemas.microsoft.com/office/word/2006/wordml" xmlns:wps="http://schemas.microsoft.com/office/word/2010/wordprocessingShape" mc:Ignorable="w14 w15 w16se w16cid w16 w16cex w16sdtdh wp14">
   <w:abstractNum w:abstractNumId="0" w15:restartNumberingAfterBreak="0">
+    <w:nsid w:val="06796D51"/>
+    <w:multiLevelType w:val="multilevel"/>
+    <w:tmpl w:val="F8CC677E"/>
+    <w:lvl w:ilvl="0">
+      <w:start w:val="1"/>
+      <w:numFmt w:val="bullet"/>
+      <w:lvlText w:val=""/>
+      <w:lvlJc w:val="left"/>
+      <w:pPr>
+        <w:tabs>
+          <w:tab w:val="num" w:pos="720"/>
+        </w:tabs>
+        <w:ind w:left="720" w:hanging="360"/>
+      </w:pPr>
+      <w:rPr>
+        <w:rFonts w:ascii="Symbol" w:hAnsi="Symbol" w:hint="default"/>
+        <w:sz w:val="20"/>
+      </w:rPr>
+    </w:lvl>
+    <w:lvl w:ilvl="1" w:tentative="1">
+      <w:start w:val="1"/>
+      <w:numFmt w:val="bullet"/>
+      <w:lvlText w:val="o"/>
+      <w:lvlJc w:val="left"/>
+      <w:pPr>
+        <w:tabs>
+          <w:tab w:val="num" w:pos="1440"/>
+        </w:tabs>
+        <w:ind w:left="1440" w:hanging="360"/>
+      </w:pPr>
+      <w:rPr>
+        <w:rFonts w:ascii="Courier New" w:hAnsi="Courier New" w:hint="default"/>
+        <w:sz w:val="20"/>
+      </w:rPr>
+    </w:lvl>
+    <w:lvl w:ilvl="2" w:tentative="1">
+      <w:start w:val="1"/>
+      <w:numFmt w:val="bullet"/>
+      <w:lvlText w:val=""/>
+      <w:lvlJc w:val="left"/>
+      <w:pPr>
+        <w:tabs>
+          <w:tab w:val="num" w:pos="2160"/>
+        </w:tabs>
+        <w:ind w:left="2160" w:hanging="360"/>
+      </w:pPr>
+      <w:rPr>
+        <w:rFonts w:ascii="Wingdings" w:hAnsi="Wingdings" w:hint="default"/>
+        <w:sz w:val="20"/>
+      </w:rPr>
+    </w:lvl>
+    <w:lvl w:ilvl="3" w:tentative="1">
+      <w:start w:val="1"/>
+      <w:numFmt w:val="bullet"/>
+      <w:lvlText w:val=""/>
+      <w:lvlJc w:val="left"/>
+      <w:pPr>
+        <w:tabs>
+          <w:tab w:val="num" w:pos="2880"/>
+        </w:tabs>
+        <w:ind w:left="2880" w:hanging="360"/>
+      </w:pPr>
+      <w:rPr>
+        <w:rFonts w:ascii="Wingdings" w:hAnsi="Wingdings" w:hint="default"/>
+        <w:sz w:val="20"/>
+      </w:rPr>
+    </w:lvl>
+    <w:lvl w:ilvl="4" w:tentative="1">
+      <w:start w:val="1"/>
+      <w:numFmt w:val="bullet"/>
+      <w:lvlText w:val=""/>
+      <w:lvlJc w:val="left"/>
+      <w:pPr>
+        <w:tabs>
+          <w:tab w:val="num" w:pos="3600"/>
+        </w:tabs>
+        <w:ind w:left="3600" w:hanging="360"/>
+      </w:pPr>
+      <w:rPr>
+        <w:rFonts w:ascii="Wingdings" w:hAnsi="Wingdings" w:hint="default"/>
+        <w:sz w:val="20"/>
+      </w:rPr>
+    </w:lvl>
+    <w:lvl w:ilvl="5" w:tentative="1">
+      <w:start w:val="1"/>
+      <w:numFmt w:val="bullet"/>
+      <w:lvlText w:val=""/>
+      <w:lvlJc w:val="left"/>
+      <w:pPr>
+        <w:tabs>
+          <w:tab w:val="num" w:pos="4320"/>
+        </w:tabs>
+        <w:ind w:left="4320" w:hanging="360"/>
+      </w:pPr>
+      <w:rPr>
+        <w:rFonts w:ascii="Wingdings" w:hAnsi="Wingdings" w:hint="default"/>
+        <w:sz w:val="20"/>
+      </w:rPr>
+    </w:lvl>
+    <w:lvl w:ilvl="6" w:tentative="1">
+      <w:start w:val="1"/>
+      <w:numFmt w:val="bullet"/>
+      <w:lvlText w:val=""/>
+      <w:lvlJc w:val="left"/>
+      <w:pPr>
+        <w:tabs>
+          <w:tab w:val="num" w:pos="5040"/>
+        </w:tabs>
+        <w:ind w:left="5040" w:hanging="360"/>
+      </w:pPr>
+      <w:rPr>
+        <w:rFonts w:ascii="Wingdings" w:hAnsi="Wingdings" w:hint="default"/>
+        <w:sz w:val="20"/>
+      </w:rPr>
+    </w:lvl>
+    <w:lvl w:ilvl="7" w:tentative="1">
+      <w:start w:val="1"/>
+      <w:numFmt w:val="bullet"/>
+      <w:lvlText w:val=""/>
+      <w:lvlJc w:val="left"/>
+      <w:pPr>
+        <w:tabs>
+          <w:tab w:val="num" w:pos="5760"/>
+        </w:tabs>
+        <w:ind w:left="5760" w:hanging="360"/>
+      </w:pPr>
+      <w:rPr>
+        <w:rFonts w:ascii="Wingdings" w:hAnsi="Wingdings" w:hint="default"/>
+        <w:sz w:val="20"/>
+      </w:rPr>
+    </w:lvl>
+    <w:lvl w:ilvl="8" w:tentative="1">
+      <w:start w:val="1"/>
+      <w:numFmt w:val="bullet"/>
+      <w:lvlText w:val=""/>
+      <w:lvlJc w:val="left"/>
+      <w:pPr>
+        <w:tabs>
+          <w:tab w:val="num" w:pos="6480"/>
+        </w:tabs>
+        <w:ind w:left="6480" w:hanging="360"/>
+      </w:pPr>
+      <w:rPr>
+        <w:rFonts w:ascii="Wingdings" w:hAnsi="Wingdings" w:hint="default"/>
+        <w:sz w:val="20"/>
+      </w:rPr>
+    </w:lvl>
+  </w:abstractNum>
+  <w:abstractNum w:abstractNumId="1" w15:restartNumberingAfterBreak="0">
     <w:nsid w:val="136414C2"/>
     <w:multiLevelType w:val="hybridMultilevel"/>
     <w:tmpl w:val="397482F2"/>
@@ -1176,7 +2028,7 @@
       <w:lvlText w:val="%1."/>
       <w:lvlJc w:val="left"/>
       <w:pPr>
-        <w:ind w:left="456" w:hanging="384"/>
+        <w:ind w:left="564" w:hanging="384"/>
       </w:pPr>
       <w:rPr>
         <w:rFonts w:ascii="Arial" w:hAnsi="Arial" w:cs="Arial" w:hint="default"/>
@@ -1189,7 +2041,7 @@
       <w:lvlText w:val="%2."/>
       <w:lvlJc w:val="left"/>
       <w:pPr>
-        <w:ind w:left="1152" w:hanging="360"/>
+        <w:ind w:left="1260" w:hanging="360"/>
       </w:pPr>
     </w:lvl>
     <w:lvl w:ilvl="2" w:tplc="0409001B" w:tentative="1">
@@ -1198,7 +2050,7 @@
       <w:lvlText w:val="%3."/>
       <w:lvlJc w:val="right"/>
       <w:pPr>
-        <w:ind w:left="1872" w:hanging="180"/>
+        <w:ind w:left="1980" w:hanging="180"/>
       </w:pPr>
     </w:lvl>
     <w:lvl w:ilvl="3" w:tplc="0409000F" w:tentative="1">
@@ -1207,7 +2059,7 @@
       <w:lvlText w:val="%4."/>
       <w:lvlJc w:val="left"/>
       <w:pPr>
-        <w:ind w:left="2592" w:hanging="360"/>
+        <w:ind w:left="2700" w:hanging="360"/>
       </w:pPr>
     </w:lvl>
     <w:lvl w:ilvl="4" w:tplc="04090019" w:tentative="1">
@@ -1216,7 +2068,7 @@
       <w:lvlText w:val="%5."/>
       <w:lvlJc w:val="left"/>
       <w:pPr>
-        <w:ind w:left="3312" w:hanging="360"/>
+        <w:ind w:left="3420" w:hanging="360"/>
       </w:pPr>
     </w:lvl>
     <w:lvl w:ilvl="5" w:tplc="0409001B" w:tentative="1">
@@ -1225,7 +2077,7 @@
       <w:lvlText w:val="%6."/>
       <w:lvlJc w:val="right"/>
       <w:pPr>
-        <w:ind w:left="4032" w:hanging="180"/>
+        <w:ind w:left="4140" w:hanging="180"/>
       </w:pPr>
     </w:lvl>
     <w:lvl w:ilvl="6" w:tplc="0409000F" w:tentative="1">
@@ -1234,7 +2086,7 @@
       <w:lvlText w:val="%7."/>
       <w:lvlJc w:val="left"/>
       <w:pPr>
-        <w:ind w:left="4752" w:hanging="360"/>
+        <w:ind w:left="4860" w:hanging="360"/>
       </w:pPr>
     </w:lvl>
     <w:lvl w:ilvl="7" w:tplc="04090019" w:tentative="1">
@@ -1243,7 +2095,7 @@
       <w:lvlText w:val="%8."/>
       <w:lvlJc w:val="left"/>
       <w:pPr>
-        <w:ind w:left="5472" w:hanging="360"/>
+        <w:ind w:left="5580" w:hanging="360"/>
       </w:pPr>
     </w:lvl>
     <w:lvl w:ilvl="8" w:tplc="0409001B" w:tentative="1">
@@ -1252,11 +2104,607 @@
       <w:lvlText w:val="%9."/>
       <w:lvlJc w:val="right"/>
       <w:pPr>
-        <w:ind w:left="6192" w:hanging="180"/>
+        <w:ind w:left="6300" w:hanging="180"/>
       </w:pPr>
     </w:lvl>
   </w:abstractNum>
-  <w:abstractNum w:abstractNumId="1" w15:restartNumberingAfterBreak="0">
+  <w:abstractNum w:abstractNumId="2" w15:restartNumberingAfterBreak="0">
+    <w:nsid w:val="296E0AA5"/>
+    <w:multiLevelType w:val="multilevel"/>
+    <w:tmpl w:val="23B67C28"/>
+    <w:lvl w:ilvl="0">
+      <w:start w:val="1"/>
+      <w:numFmt w:val="bullet"/>
+      <w:lvlText w:val=""/>
+      <w:lvlJc w:val="left"/>
+      <w:pPr>
+        <w:tabs>
+          <w:tab w:val="num" w:pos="720"/>
+        </w:tabs>
+        <w:ind w:left="720" w:hanging="360"/>
+      </w:pPr>
+      <w:rPr>
+        <w:rFonts w:ascii="Symbol" w:hAnsi="Symbol" w:hint="default"/>
+        <w:sz w:val="20"/>
+      </w:rPr>
+    </w:lvl>
+    <w:lvl w:ilvl="1" w:tentative="1">
+      <w:start w:val="1"/>
+      <w:numFmt w:val="bullet"/>
+      <w:lvlText w:val="o"/>
+      <w:lvlJc w:val="left"/>
+      <w:pPr>
+        <w:tabs>
+          <w:tab w:val="num" w:pos="1440"/>
+        </w:tabs>
+        <w:ind w:left="1440" w:hanging="360"/>
+      </w:pPr>
+      <w:rPr>
+        <w:rFonts w:ascii="Courier New" w:hAnsi="Courier New" w:hint="default"/>
+        <w:sz w:val="20"/>
+      </w:rPr>
+    </w:lvl>
+    <w:lvl w:ilvl="2" w:tentative="1">
+      <w:start w:val="1"/>
+      <w:numFmt w:val="bullet"/>
+      <w:lvlText w:val=""/>
+      <w:lvlJc w:val="left"/>
+      <w:pPr>
+        <w:tabs>
+          <w:tab w:val="num" w:pos="2160"/>
+        </w:tabs>
+        <w:ind w:left="2160" w:hanging="360"/>
+      </w:pPr>
+      <w:rPr>
+        <w:rFonts w:ascii="Wingdings" w:hAnsi="Wingdings" w:hint="default"/>
+        <w:sz w:val="20"/>
+      </w:rPr>
+    </w:lvl>
+    <w:lvl w:ilvl="3" w:tentative="1">
+      <w:start w:val="1"/>
+      <w:numFmt w:val="bullet"/>
+      <w:lvlText w:val=""/>
+      <w:lvlJc w:val="left"/>
+      <w:pPr>
+        <w:tabs>
+          <w:tab w:val="num" w:pos="2880"/>
+        </w:tabs>
+        <w:ind w:left="2880" w:hanging="360"/>
+      </w:pPr>
+      <w:rPr>
+        <w:rFonts w:ascii="Wingdings" w:hAnsi="Wingdings" w:hint="default"/>
+        <w:sz w:val="20"/>
+      </w:rPr>
+    </w:lvl>
+    <w:lvl w:ilvl="4" w:tentative="1">
+      <w:start w:val="1"/>
+      <w:numFmt w:val="bullet"/>
+      <w:lvlText w:val=""/>
+      <w:lvlJc w:val="left"/>
+      <w:pPr>
+        <w:tabs>
+          <w:tab w:val="num" w:pos="3600"/>
+        </w:tabs>
+        <w:ind w:left="3600" w:hanging="360"/>
+      </w:pPr>
+      <w:rPr>
+        <w:rFonts w:ascii="Wingdings" w:hAnsi="Wingdings" w:hint="default"/>
+        <w:sz w:val="20"/>
+      </w:rPr>
+    </w:lvl>
+    <w:lvl w:ilvl="5" w:tentative="1">
+      <w:start w:val="1"/>
+      <w:numFmt w:val="bullet"/>
+      <w:lvlText w:val=""/>
+      <w:lvlJc w:val="left"/>
+      <w:pPr>
+        <w:tabs>
+          <w:tab w:val="num" w:pos="4320"/>
+        </w:tabs>
+        <w:ind w:left="4320" w:hanging="360"/>
+      </w:pPr>
+      <w:rPr>
+        <w:rFonts w:ascii="Wingdings" w:hAnsi="Wingdings" w:hint="default"/>
+        <w:sz w:val="20"/>
+      </w:rPr>
+    </w:lvl>
+    <w:lvl w:ilvl="6" w:tentative="1">
+      <w:start w:val="1"/>
+      <w:numFmt w:val="bullet"/>
+      <w:lvlText w:val=""/>
+      <w:lvlJc w:val="left"/>
+      <w:pPr>
+        <w:tabs>
+          <w:tab w:val="num" w:pos="5040"/>
+        </w:tabs>
+        <w:ind w:left="5040" w:hanging="360"/>
+      </w:pPr>
+      <w:rPr>
+        <w:rFonts w:ascii="Wingdings" w:hAnsi="Wingdings" w:hint="default"/>
+        <w:sz w:val="20"/>
+      </w:rPr>
+    </w:lvl>
+    <w:lvl w:ilvl="7" w:tentative="1">
+      <w:start w:val="1"/>
+      <w:numFmt w:val="bullet"/>
+      <w:lvlText w:val=""/>
+      <w:lvlJc w:val="left"/>
+      <w:pPr>
+        <w:tabs>
+          <w:tab w:val="num" w:pos="5760"/>
+        </w:tabs>
+        <w:ind w:left="5760" w:hanging="360"/>
+      </w:pPr>
+      <w:rPr>
+        <w:rFonts w:ascii="Wingdings" w:hAnsi="Wingdings" w:hint="default"/>
+        <w:sz w:val="20"/>
+      </w:rPr>
+    </w:lvl>
+    <w:lvl w:ilvl="8" w:tentative="1">
+      <w:start w:val="1"/>
+      <w:numFmt w:val="bullet"/>
+      <w:lvlText w:val=""/>
+      <w:lvlJc w:val="left"/>
+      <w:pPr>
+        <w:tabs>
+          <w:tab w:val="num" w:pos="6480"/>
+        </w:tabs>
+        <w:ind w:left="6480" w:hanging="360"/>
+      </w:pPr>
+      <w:rPr>
+        <w:rFonts w:ascii="Wingdings" w:hAnsi="Wingdings" w:hint="default"/>
+        <w:sz w:val="20"/>
+      </w:rPr>
+    </w:lvl>
+  </w:abstractNum>
+  <w:abstractNum w:abstractNumId="3" w15:restartNumberingAfterBreak="0">
+    <w:nsid w:val="35802332"/>
+    <w:multiLevelType w:val="multilevel"/>
+    <w:tmpl w:val="C186C2FC"/>
+    <w:lvl w:ilvl="0">
+      <w:start w:val="1"/>
+      <w:numFmt w:val="bullet"/>
+      <w:lvlText w:val=""/>
+      <w:lvlJc w:val="left"/>
+      <w:pPr>
+        <w:tabs>
+          <w:tab w:val="num" w:pos="720"/>
+        </w:tabs>
+        <w:ind w:left="720" w:hanging="360"/>
+      </w:pPr>
+      <w:rPr>
+        <w:rFonts w:ascii="Symbol" w:hAnsi="Symbol" w:hint="default"/>
+        <w:sz w:val="20"/>
+      </w:rPr>
+    </w:lvl>
+    <w:lvl w:ilvl="1" w:tentative="1">
+      <w:start w:val="1"/>
+      <w:numFmt w:val="bullet"/>
+      <w:lvlText w:val="o"/>
+      <w:lvlJc w:val="left"/>
+      <w:pPr>
+        <w:tabs>
+          <w:tab w:val="num" w:pos="1440"/>
+        </w:tabs>
+        <w:ind w:left="1440" w:hanging="360"/>
+      </w:pPr>
+      <w:rPr>
+        <w:rFonts w:ascii="Courier New" w:hAnsi="Courier New" w:hint="default"/>
+        <w:sz w:val="20"/>
+      </w:rPr>
+    </w:lvl>
+    <w:lvl w:ilvl="2" w:tentative="1">
+      <w:start w:val="1"/>
+      <w:numFmt w:val="bullet"/>
+      <w:lvlText w:val=""/>
+      <w:lvlJc w:val="left"/>
+      <w:pPr>
+        <w:tabs>
+          <w:tab w:val="num" w:pos="2160"/>
+        </w:tabs>
+        <w:ind w:left="2160" w:hanging="360"/>
+      </w:pPr>
+      <w:rPr>
+        <w:rFonts w:ascii="Wingdings" w:hAnsi="Wingdings" w:hint="default"/>
+        <w:sz w:val="20"/>
+      </w:rPr>
+    </w:lvl>
+    <w:lvl w:ilvl="3" w:tentative="1">
+      <w:start w:val="1"/>
+      <w:numFmt w:val="bullet"/>
+      <w:lvlText w:val=""/>
+      <w:lvlJc w:val="left"/>
+      <w:pPr>
+        <w:tabs>
+          <w:tab w:val="num" w:pos="2880"/>
+        </w:tabs>
+        <w:ind w:left="2880" w:hanging="360"/>
+      </w:pPr>
+      <w:rPr>
+        <w:rFonts w:ascii="Wingdings" w:hAnsi="Wingdings" w:hint="default"/>
+        <w:sz w:val="20"/>
+      </w:rPr>
+    </w:lvl>
+    <w:lvl w:ilvl="4" w:tentative="1">
+      <w:start w:val="1"/>
+      <w:numFmt w:val="bullet"/>
+      <w:lvlText w:val=""/>
+      <w:lvlJc w:val="left"/>
+      <w:pPr>
+        <w:tabs>
+          <w:tab w:val="num" w:pos="3600"/>
+        </w:tabs>
+        <w:ind w:left="3600" w:hanging="360"/>
+      </w:pPr>
+      <w:rPr>
+        <w:rFonts w:ascii="Wingdings" w:hAnsi="Wingdings" w:hint="default"/>
+        <w:sz w:val="20"/>
+      </w:rPr>
+    </w:lvl>
+    <w:lvl w:ilvl="5" w:tentative="1">
+      <w:start w:val="1"/>
+      <w:numFmt w:val="bullet"/>
+      <w:lvlText w:val=""/>
+      <w:lvlJc w:val="left"/>
+      <w:pPr>
+        <w:tabs>
+          <w:tab w:val="num" w:pos="4320"/>
+        </w:tabs>
+        <w:ind w:left="4320" w:hanging="360"/>
+      </w:pPr>
+      <w:rPr>
+        <w:rFonts w:ascii="Wingdings" w:hAnsi="Wingdings" w:hint="default"/>
+        <w:sz w:val="20"/>
+      </w:rPr>
+    </w:lvl>
+    <w:lvl w:ilvl="6" w:tentative="1">
+      <w:start w:val="1"/>
+      <w:numFmt w:val="bullet"/>
+      <w:lvlText w:val=""/>
+      <w:lvlJc w:val="left"/>
+      <w:pPr>
+        <w:tabs>
+          <w:tab w:val="num" w:pos="5040"/>
+        </w:tabs>
+        <w:ind w:left="5040" w:hanging="360"/>
+      </w:pPr>
+      <w:rPr>
+        <w:rFonts w:ascii="Wingdings" w:hAnsi="Wingdings" w:hint="default"/>
+        <w:sz w:val="20"/>
+      </w:rPr>
+    </w:lvl>
+    <w:lvl w:ilvl="7" w:tentative="1">
+      <w:start w:val="1"/>
+      <w:numFmt w:val="bullet"/>
+      <w:lvlText w:val=""/>
+      <w:lvlJc w:val="left"/>
+      <w:pPr>
+        <w:tabs>
+          <w:tab w:val="num" w:pos="5760"/>
+        </w:tabs>
+        <w:ind w:left="5760" w:hanging="360"/>
+      </w:pPr>
+      <w:rPr>
+        <w:rFonts w:ascii="Wingdings" w:hAnsi="Wingdings" w:hint="default"/>
+        <w:sz w:val="20"/>
+      </w:rPr>
+    </w:lvl>
+    <w:lvl w:ilvl="8" w:tentative="1">
+      <w:start w:val="1"/>
+      <w:numFmt w:val="bullet"/>
+      <w:lvlText w:val=""/>
+      <w:lvlJc w:val="left"/>
+      <w:pPr>
+        <w:tabs>
+          <w:tab w:val="num" w:pos="6480"/>
+        </w:tabs>
+        <w:ind w:left="6480" w:hanging="360"/>
+      </w:pPr>
+      <w:rPr>
+        <w:rFonts w:ascii="Wingdings" w:hAnsi="Wingdings" w:hint="default"/>
+        <w:sz w:val="20"/>
+      </w:rPr>
+    </w:lvl>
+  </w:abstractNum>
+  <w:abstractNum w:abstractNumId="4" w15:restartNumberingAfterBreak="0">
+    <w:nsid w:val="532A32EC"/>
+    <w:multiLevelType w:val="multilevel"/>
+    <w:tmpl w:val="AD6CA180"/>
+    <w:lvl w:ilvl="0">
+      <w:start w:val="1"/>
+      <w:numFmt w:val="bullet"/>
+      <w:lvlText w:val=""/>
+      <w:lvlJc w:val="left"/>
+      <w:pPr>
+        <w:tabs>
+          <w:tab w:val="num" w:pos="720"/>
+        </w:tabs>
+        <w:ind w:left="720" w:hanging="360"/>
+      </w:pPr>
+      <w:rPr>
+        <w:rFonts w:ascii="Symbol" w:hAnsi="Symbol" w:hint="default"/>
+        <w:sz w:val="20"/>
+      </w:rPr>
+    </w:lvl>
+    <w:lvl w:ilvl="1" w:tentative="1">
+      <w:start w:val="1"/>
+      <w:numFmt w:val="bullet"/>
+      <w:lvlText w:val="o"/>
+      <w:lvlJc w:val="left"/>
+      <w:pPr>
+        <w:tabs>
+          <w:tab w:val="num" w:pos="1440"/>
+        </w:tabs>
+        <w:ind w:left="1440" w:hanging="360"/>
+      </w:pPr>
+      <w:rPr>
+        <w:rFonts w:ascii="Courier New" w:hAnsi="Courier New" w:hint="default"/>
+        <w:sz w:val="20"/>
+      </w:rPr>
+    </w:lvl>
+    <w:lvl w:ilvl="2" w:tentative="1">
+      <w:start w:val="1"/>
+      <w:numFmt w:val="bullet"/>
+      <w:lvlText w:val=""/>
+      <w:lvlJc w:val="left"/>
+      <w:pPr>
+        <w:tabs>
+          <w:tab w:val="num" w:pos="2160"/>
+        </w:tabs>
+        <w:ind w:left="2160" w:hanging="360"/>
+      </w:pPr>
+      <w:rPr>
+        <w:rFonts w:ascii="Wingdings" w:hAnsi="Wingdings" w:hint="default"/>
+        <w:sz w:val="20"/>
+      </w:rPr>
+    </w:lvl>
+    <w:lvl w:ilvl="3" w:tentative="1">
+      <w:start w:val="1"/>
+      <w:numFmt w:val="bullet"/>
+      <w:lvlText w:val=""/>
+      <w:lvlJc w:val="left"/>
+      <w:pPr>
+        <w:tabs>
+          <w:tab w:val="num" w:pos="2880"/>
+        </w:tabs>
+        <w:ind w:left="2880" w:hanging="360"/>
+      </w:pPr>
+      <w:rPr>
+        <w:rFonts w:ascii="Wingdings" w:hAnsi="Wingdings" w:hint="default"/>
+        <w:sz w:val="20"/>
+      </w:rPr>
+    </w:lvl>
+    <w:lvl w:ilvl="4" w:tentative="1">
+      <w:start w:val="1"/>
+      <w:numFmt w:val="bullet"/>
+      <w:lvlText w:val=""/>
+      <w:lvlJc w:val="left"/>
+      <w:pPr>
+        <w:tabs>
+          <w:tab w:val="num" w:pos="3600"/>
+        </w:tabs>
+        <w:ind w:left="3600" w:hanging="360"/>
+      </w:pPr>
+      <w:rPr>
+        <w:rFonts w:ascii="Wingdings" w:hAnsi="Wingdings" w:hint="default"/>
+        <w:sz w:val="20"/>
+      </w:rPr>
+    </w:lvl>
+    <w:lvl w:ilvl="5" w:tentative="1">
+      <w:start w:val="1"/>
+      <w:numFmt w:val="bullet"/>
+      <w:lvlText w:val=""/>
+      <w:lvlJc w:val="left"/>
+      <w:pPr>
+        <w:tabs>
+          <w:tab w:val="num" w:pos="4320"/>
+        </w:tabs>
+        <w:ind w:left="4320" w:hanging="360"/>
+      </w:pPr>
+      <w:rPr>
+        <w:rFonts w:ascii="Wingdings" w:hAnsi="Wingdings" w:hint="default"/>
+        <w:sz w:val="20"/>
+      </w:rPr>
+    </w:lvl>
+    <w:lvl w:ilvl="6" w:tentative="1">
+      <w:start w:val="1"/>
+      <w:numFmt w:val="bullet"/>
+      <w:lvlText w:val=""/>
+      <w:lvlJc w:val="left"/>
+      <w:pPr>
+        <w:tabs>
+          <w:tab w:val="num" w:pos="5040"/>
+        </w:tabs>
+        <w:ind w:left="5040" w:hanging="360"/>
+      </w:pPr>
+      <w:rPr>
+        <w:rFonts w:ascii="Wingdings" w:hAnsi="Wingdings" w:hint="default"/>
+        <w:sz w:val="20"/>
+      </w:rPr>
+    </w:lvl>
+    <w:lvl w:ilvl="7" w:tentative="1">
+      <w:start w:val="1"/>
+      <w:numFmt w:val="bullet"/>
+      <w:lvlText w:val=""/>
+      <w:lvlJc w:val="left"/>
+      <w:pPr>
+        <w:tabs>
+          <w:tab w:val="num" w:pos="5760"/>
+        </w:tabs>
+        <w:ind w:left="5760" w:hanging="360"/>
+      </w:pPr>
+      <w:rPr>
+        <w:rFonts w:ascii="Wingdings" w:hAnsi="Wingdings" w:hint="default"/>
+        <w:sz w:val="20"/>
+      </w:rPr>
+    </w:lvl>
+    <w:lvl w:ilvl="8" w:tentative="1">
+      <w:start w:val="1"/>
+      <w:numFmt w:val="bullet"/>
+      <w:lvlText w:val=""/>
+      <w:lvlJc w:val="left"/>
+      <w:pPr>
+        <w:tabs>
+          <w:tab w:val="num" w:pos="6480"/>
+        </w:tabs>
+        <w:ind w:left="6480" w:hanging="360"/>
+      </w:pPr>
+      <w:rPr>
+        <w:rFonts w:ascii="Wingdings" w:hAnsi="Wingdings" w:hint="default"/>
+        <w:sz w:val="20"/>
+      </w:rPr>
+    </w:lvl>
+  </w:abstractNum>
+  <w:abstractNum w:abstractNumId="5" w15:restartNumberingAfterBreak="0">
+    <w:nsid w:val="5B8422BF"/>
+    <w:multiLevelType w:val="multilevel"/>
+    <w:tmpl w:val="716A7CCA"/>
+    <w:lvl w:ilvl="0">
+      <w:start w:val="1"/>
+      <w:numFmt w:val="bullet"/>
+      <w:lvlText w:val=""/>
+      <w:lvlJc w:val="left"/>
+      <w:pPr>
+        <w:tabs>
+          <w:tab w:val="num" w:pos="720"/>
+        </w:tabs>
+        <w:ind w:left="720" w:hanging="360"/>
+      </w:pPr>
+      <w:rPr>
+        <w:rFonts w:ascii="Symbol" w:hAnsi="Symbol" w:hint="default"/>
+        <w:sz w:val="20"/>
+      </w:rPr>
+    </w:lvl>
+    <w:lvl w:ilvl="1" w:tentative="1">
+      <w:start w:val="1"/>
+      <w:numFmt w:val="bullet"/>
+      <w:lvlText w:val="o"/>
+      <w:lvlJc w:val="left"/>
+      <w:pPr>
+        <w:tabs>
+          <w:tab w:val="num" w:pos="1440"/>
+        </w:tabs>
+        <w:ind w:left="1440" w:hanging="360"/>
+      </w:pPr>
+      <w:rPr>
+        <w:rFonts w:ascii="Courier New" w:hAnsi="Courier New" w:hint="default"/>
+        <w:sz w:val="20"/>
+      </w:rPr>
+    </w:lvl>
+    <w:lvl w:ilvl="2" w:tentative="1">
+      <w:start w:val="1"/>
+      <w:numFmt w:val="bullet"/>
+      <w:lvlText w:val=""/>
+      <w:lvlJc w:val="left"/>
+      <w:pPr>
+        <w:tabs>
+          <w:tab w:val="num" w:pos="2160"/>
+        </w:tabs>
+        <w:ind w:left="2160" w:hanging="360"/>
+      </w:pPr>
+      <w:rPr>
+        <w:rFonts w:ascii="Wingdings" w:hAnsi="Wingdings" w:hint="default"/>
+        <w:sz w:val="20"/>
+      </w:rPr>
+    </w:lvl>
+    <w:lvl w:ilvl="3" w:tentative="1">
+      <w:start w:val="1"/>
+      <w:numFmt w:val="bullet"/>
+      <w:lvlText w:val=""/>
+      <w:lvlJc w:val="left"/>
+      <w:pPr>
+        <w:tabs>
+          <w:tab w:val="num" w:pos="2880"/>
+        </w:tabs>
+        <w:ind w:left="2880" w:hanging="360"/>
+      </w:pPr>
+      <w:rPr>
+        <w:rFonts w:ascii="Wingdings" w:hAnsi="Wingdings" w:hint="default"/>
+        <w:sz w:val="20"/>
+      </w:rPr>
+    </w:lvl>
+    <w:lvl w:ilvl="4" w:tentative="1">
+      <w:start w:val="1"/>
+      <w:numFmt w:val="bullet"/>
+      <w:lvlText w:val=""/>
+      <w:lvlJc w:val="left"/>
+      <w:pPr>
+        <w:tabs>
+          <w:tab w:val="num" w:pos="3600"/>
+        </w:tabs>
+        <w:ind w:left="3600" w:hanging="360"/>
+      </w:pPr>
+      <w:rPr>
+        <w:rFonts w:ascii="Wingdings" w:hAnsi="Wingdings" w:hint="default"/>
+        <w:sz w:val="20"/>
+      </w:rPr>
+    </w:lvl>
+    <w:lvl w:ilvl="5" w:tentative="1">
+      <w:start w:val="1"/>
+      <w:numFmt w:val="bullet"/>
+      <w:lvlText w:val=""/>
+      <w:lvlJc w:val="left"/>
+      <w:pPr>
+        <w:tabs>
+          <w:tab w:val="num" w:pos="4320"/>
+        </w:tabs>
+        <w:ind w:left="4320" w:hanging="360"/>
+      </w:pPr>
+      <w:rPr>
+        <w:rFonts w:ascii="Wingdings" w:hAnsi="Wingdings" w:hint="default"/>
+        <w:sz w:val="20"/>
+      </w:rPr>
+    </w:lvl>
+    <w:lvl w:ilvl="6" w:tentative="1">
+      <w:start w:val="1"/>
+      <w:numFmt w:val="bullet"/>
+      <w:lvlText w:val=""/>
+      <w:lvlJc w:val="left"/>
+      <w:pPr>
+        <w:tabs>
+          <w:tab w:val="num" w:pos="5040"/>
+        </w:tabs>
+        <w:ind w:left="5040" w:hanging="360"/>
+      </w:pPr>
+      <w:rPr>
+        <w:rFonts w:ascii="Wingdings" w:hAnsi="Wingdings" w:hint="default"/>
+        <w:sz w:val="20"/>
+      </w:rPr>
+    </w:lvl>
+    <w:lvl w:ilvl="7" w:tentative="1">
+      <w:start w:val="1"/>
+      <w:numFmt w:val="bullet"/>
+      <w:lvlText w:val=""/>
+      <w:lvlJc w:val="left"/>
+      <w:pPr>
+        <w:tabs>
+          <w:tab w:val="num" w:pos="5760"/>
+        </w:tabs>
+        <w:ind w:left="5760" w:hanging="360"/>
+      </w:pPr>
+      <w:rPr>
+        <w:rFonts w:ascii="Wingdings" w:hAnsi="Wingdings" w:hint="default"/>
+        <w:sz w:val="20"/>
+      </w:rPr>
+    </w:lvl>
+    <w:lvl w:ilvl="8" w:tentative="1">
+      <w:start w:val="1"/>
+      <w:numFmt w:val="bullet"/>
+      <w:lvlText w:val=""/>
+      <w:lvlJc w:val="left"/>
+      <w:pPr>
+        <w:tabs>
+          <w:tab w:val="num" w:pos="6480"/>
+        </w:tabs>
+        <w:ind w:left="6480" w:hanging="360"/>
+      </w:pPr>
+      <w:rPr>
+        <w:rFonts w:ascii="Wingdings" w:hAnsi="Wingdings" w:hint="default"/>
+        <w:sz w:val="20"/>
+      </w:rPr>
+    </w:lvl>
+  </w:abstractNum>
+  <w:abstractNum w:abstractNumId="6" w15:restartNumberingAfterBreak="0">
     <w:nsid w:val="6A504454"/>
     <w:multiLevelType w:val="hybridMultilevel"/>
     <w:tmpl w:val="084C973A"/>
@@ -1342,17 +2790,184 @@
       </w:pPr>
     </w:lvl>
   </w:abstractNum>
+  <w:abstractNum w:abstractNumId="7" w15:restartNumberingAfterBreak="0">
+    <w:nsid w:val="6B724216"/>
+    <w:multiLevelType w:val="multilevel"/>
+    <w:tmpl w:val="2744CE54"/>
+    <w:lvl w:ilvl="0">
+      <w:start w:val="1"/>
+      <w:numFmt w:val="bullet"/>
+      <w:lvlText w:val=""/>
+      <w:lvlJc w:val="left"/>
+      <w:pPr>
+        <w:tabs>
+          <w:tab w:val="num" w:pos="720"/>
+        </w:tabs>
+        <w:ind w:left="720" w:hanging="360"/>
+      </w:pPr>
+      <w:rPr>
+        <w:rFonts w:ascii="Symbol" w:hAnsi="Symbol" w:hint="default"/>
+        <w:sz w:val="20"/>
+      </w:rPr>
+    </w:lvl>
+    <w:lvl w:ilvl="1" w:tentative="1">
+      <w:start w:val="1"/>
+      <w:numFmt w:val="bullet"/>
+      <w:lvlText w:val="o"/>
+      <w:lvlJc w:val="left"/>
+      <w:pPr>
+        <w:tabs>
+          <w:tab w:val="num" w:pos="1440"/>
+        </w:tabs>
+        <w:ind w:left="1440" w:hanging="360"/>
+      </w:pPr>
+      <w:rPr>
+        <w:rFonts w:ascii="Courier New" w:hAnsi="Courier New" w:hint="default"/>
+        <w:sz w:val="20"/>
+      </w:rPr>
+    </w:lvl>
+    <w:lvl w:ilvl="2" w:tentative="1">
+      <w:start w:val="1"/>
+      <w:numFmt w:val="bullet"/>
+      <w:lvlText w:val=""/>
+      <w:lvlJc w:val="left"/>
+      <w:pPr>
+        <w:tabs>
+          <w:tab w:val="num" w:pos="2160"/>
+        </w:tabs>
+        <w:ind w:left="2160" w:hanging="360"/>
+      </w:pPr>
+      <w:rPr>
+        <w:rFonts w:ascii="Wingdings" w:hAnsi="Wingdings" w:hint="default"/>
+        <w:sz w:val="20"/>
+      </w:rPr>
+    </w:lvl>
+    <w:lvl w:ilvl="3" w:tentative="1">
+      <w:start w:val="1"/>
+      <w:numFmt w:val="bullet"/>
+      <w:lvlText w:val=""/>
+      <w:lvlJc w:val="left"/>
+      <w:pPr>
+        <w:tabs>
+          <w:tab w:val="num" w:pos="2880"/>
+        </w:tabs>
+        <w:ind w:left="2880" w:hanging="360"/>
+      </w:pPr>
+      <w:rPr>
+        <w:rFonts w:ascii="Wingdings" w:hAnsi="Wingdings" w:hint="default"/>
+        <w:sz w:val="20"/>
+      </w:rPr>
+    </w:lvl>
+    <w:lvl w:ilvl="4" w:tentative="1">
+      <w:start w:val="1"/>
+      <w:numFmt w:val="bullet"/>
+      <w:lvlText w:val=""/>
+      <w:lvlJc w:val="left"/>
+      <w:pPr>
+        <w:tabs>
+          <w:tab w:val="num" w:pos="3600"/>
+        </w:tabs>
+        <w:ind w:left="3600" w:hanging="360"/>
+      </w:pPr>
+      <w:rPr>
+        <w:rFonts w:ascii="Wingdings" w:hAnsi="Wingdings" w:hint="default"/>
+        <w:sz w:val="20"/>
+      </w:rPr>
+    </w:lvl>
+    <w:lvl w:ilvl="5" w:tentative="1">
+      <w:start w:val="1"/>
+      <w:numFmt w:val="bullet"/>
+      <w:lvlText w:val=""/>
+      <w:lvlJc w:val="left"/>
+      <w:pPr>
+        <w:tabs>
+          <w:tab w:val="num" w:pos="4320"/>
+        </w:tabs>
+        <w:ind w:left="4320" w:hanging="360"/>
+      </w:pPr>
+      <w:rPr>
+        <w:rFonts w:ascii="Wingdings" w:hAnsi="Wingdings" w:hint="default"/>
+        <w:sz w:val="20"/>
+      </w:rPr>
+    </w:lvl>
+    <w:lvl w:ilvl="6" w:tentative="1">
+      <w:start w:val="1"/>
+      <w:numFmt w:val="bullet"/>
+      <w:lvlText w:val=""/>
+      <w:lvlJc w:val="left"/>
+      <w:pPr>
+        <w:tabs>
+          <w:tab w:val="num" w:pos="5040"/>
+        </w:tabs>
+        <w:ind w:left="5040" w:hanging="360"/>
+      </w:pPr>
+      <w:rPr>
+        <w:rFonts w:ascii="Wingdings" w:hAnsi="Wingdings" w:hint="default"/>
+        <w:sz w:val="20"/>
+      </w:rPr>
+    </w:lvl>
+    <w:lvl w:ilvl="7" w:tentative="1">
+      <w:start w:val="1"/>
+      <w:numFmt w:val="bullet"/>
+      <w:lvlText w:val=""/>
+      <w:lvlJc w:val="left"/>
+      <w:pPr>
+        <w:tabs>
+          <w:tab w:val="num" w:pos="5760"/>
+        </w:tabs>
+        <w:ind w:left="5760" w:hanging="360"/>
+      </w:pPr>
+      <w:rPr>
+        <w:rFonts w:ascii="Wingdings" w:hAnsi="Wingdings" w:hint="default"/>
+        <w:sz w:val="20"/>
+      </w:rPr>
+    </w:lvl>
+    <w:lvl w:ilvl="8" w:tentative="1">
+      <w:start w:val="1"/>
+      <w:numFmt w:val="bullet"/>
+      <w:lvlText w:val=""/>
+      <w:lvlJc w:val="left"/>
+      <w:pPr>
+        <w:tabs>
+          <w:tab w:val="num" w:pos="6480"/>
+        </w:tabs>
+        <w:ind w:left="6480" w:hanging="360"/>
+      </w:pPr>
+      <w:rPr>
+        <w:rFonts w:ascii="Wingdings" w:hAnsi="Wingdings" w:hint="default"/>
+        <w:sz w:val="20"/>
+      </w:rPr>
+    </w:lvl>
+  </w:abstractNum>
   <w:num w:numId="1">
+    <w:abstractNumId w:val="6"/>
+  </w:num>
+  <w:num w:numId="2">
     <w:abstractNumId w:val="1"/>
   </w:num>
-  <w:num w:numId="2">
+  <w:num w:numId="3">
+    <w:abstractNumId w:val="5"/>
+  </w:num>
+  <w:num w:numId="4">
+    <w:abstractNumId w:val="7"/>
+  </w:num>
+  <w:num w:numId="5">
     <w:abstractNumId w:val="0"/>
+  </w:num>
+  <w:num w:numId="6">
+    <w:abstractNumId w:val="4"/>
+  </w:num>
+  <w:num w:numId="7">
+    <w:abstractNumId w:val="2"/>
+  </w:num>
+  <w:num w:numId="8">
+    <w:abstractNumId w:val="3"/>
   </w:num>
 </w:numbering>
 </file>
 
 <file path=word/styles.xml><?xml version="1.0" encoding="utf-8"?>
-<w:styles xmlns:mc="http://schemas.openxmlformats.org/markup-compatibility/2006" xmlns:r="http://schemas.openxmlformats.org/officeDocument/2006/relationships" xmlns:w="http://schemas.openxmlformats.org/wordprocessingml/2006/main" xmlns:w14="http://schemas.microsoft.com/office/word/2010/wordml" xmlns:w15="http://schemas.microsoft.com/office/word/2012/wordml" xmlns:w16se="http://schemas.microsoft.com/office/word/2015/wordml/symex" mc:Ignorable="w14 w15 w16se">
+<w:styles xmlns:mc="http://schemas.openxmlformats.org/markup-compatibility/2006" xmlns:r="http://schemas.openxmlformats.org/officeDocument/2006/relationships" xmlns:w="http://schemas.openxmlformats.org/wordprocessingml/2006/main" xmlns:w14="http://schemas.microsoft.com/office/word/2010/wordml" xmlns:w15="http://schemas.microsoft.com/office/word/2012/wordml" xmlns:w16cex="http://schemas.microsoft.com/office/word/2018/wordml/cex" xmlns:w16cid="http://schemas.microsoft.com/office/word/2016/wordml/cid" xmlns:w16="http://schemas.microsoft.com/office/word/2018/wordml" xmlns:w16sdtdh="http://schemas.microsoft.com/office/word/2020/wordml/sdtdatahash" xmlns:w16se="http://schemas.microsoft.com/office/word/2015/wordml/symex" mc:Ignorable="w14 w15 w16se w16cid w16 w16cex w16sdtdh">
   <w:docDefaults>
     <w:rPrDefault>
       <w:rPr>
@@ -1368,7 +2983,7 @@
       </w:pPr>
     </w:pPrDefault>
   </w:docDefaults>
-  <w:latentStyles w:defLockedState="0" w:defUIPriority="99" w:defSemiHidden="0" w:defUnhideWhenUsed="0" w:defQFormat="0" w:count="371">
+  <w:latentStyles w:defLockedState="0" w:defUIPriority="99" w:defSemiHidden="0" w:defUnhideWhenUsed="0" w:defQFormat="0" w:count="376">
     <w:lsdException w:name="Normal" w:uiPriority="0" w:qFormat="1"/>
     <w:lsdException w:name="heading 1" w:uiPriority="9" w:qFormat="1"/>
     <w:lsdException w:name="heading 2" w:semiHidden="1" w:uiPriority="9" w:unhideWhenUsed="1" w:qFormat="1"/>
@@ -1474,7 +3089,6 @@
     <w:lsdException w:name="HTML Sample" w:semiHidden="1" w:unhideWhenUsed="1"/>
     <w:lsdException w:name="HTML Typewriter" w:semiHidden="1" w:unhideWhenUsed="1"/>
     <w:lsdException w:name="HTML Variable" w:semiHidden="1" w:unhideWhenUsed="1"/>
-    <w:lsdException w:name="Normal Table" w:semiHidden="1" w:unhideWhenUsed="1"/>
     <w:lsdException w:name="annotation subject" w:semiHidden="1" w:unhideWhenUsed="1"/>
     <w:lsdException w:name="No List" w:semiHidden="1" w:unhideWhenUsed="1"/>
     <w:lsdException w:name="Outline List 1" w:semiHidden="1" w:unhideWhenUsed="1"/>
@@ -1517,11 +3131,8 @@
     <w:lsdException w:name="Table Contemporary" w:semiHidden="1" w:unhideWhenUsed="1"/>
     <w:lsdException w:name="Table Elegant" w:semiHidden="1" w:unhideWhenUsed="1"/>
     <w:lsdException w:name="Table Professional" w:semiHidden="1" w:unhideWhenUsed="1"/>
-    <w:lsdException w:name="Table Subtle 1" w:semiHidden="1" w:unhideWhenUsed="1"/>
     <w:lsdException w:name="Table Subtle 2" w:semiHidden="1" w:unhideWhenUsed="1"/>
     <w:lsdException w:name="Table Web 1" w:semiHidden="1" w:unhideWhenUsed="1"/>
-    <w:lsdException w:name="Table Web 2" w:semiHidden="1" w:unhideWhenUsed="1"/>
-    <w:lsdException w:name="Table Web 3" w:semiHidden="1" w:unhideWhenUsed="1"/>
     <w:lsdException w:name="Balloon Text" w:semiHidden="1" w:unhideWhenUsed="1"/>
     <w:lsdException w:name="Table Grid" w:uiPriority="39"/>
     <w:lsdException w:name="Table Theme" w:semiHidden="1" w:unhideWhenUsed="1"/>
@@ -1740,10 +3351,55 @@
     <w:lsdException w:name="List Table 5 Dark Accent 6" w:uiPriority="50"/>
     <w:lsdException w:name="List Table 6 Colorful Accent 6" w:uiPriority="51"/>
     <w:lsdException w:name="List Table 7 Colorful Accent 6" w:uiPriority="52"/>
+    <w:lsdException w:name="Mention" w:semiHidden="1" w:unhideWhenUsed="1"/>
+    <w:lsdException w:name="Smart Hyperlink" w:semiHidden="1" w:unhideWhenUsed="1"/>
+    <w:lsdException w:name="Hashtag" w:semiHidden="1" w:unhideWhenUsed="1"/>
+    <w:lsdException w:name="Unresolved Mention" w:semiHidden="1" w:unhideWhenUsed="1"/>
+    <w:lsdException w:name="Smart Link" w:semiHidden="1" w:unhideWhenUsed="1"/>
   </w:latentStyles>
   <w:style w:type="paragraph" w:default="1" w:styleId="Normal">
     <w:name w:val="Normal"/>
     <w:qFormat/>
+  </w:style>
+  <w:style w:type="paragraph" w:styleId="Heading2">
+    <w:name w:val="heading 2"/>
+    <w:basedOn w:val="Normal"/>
+    <w:link w:val="Heading2Char"/>
+    <w:uiPriority w:val="9"/>
+    <w:qFormat/>
+    <w:rsid w:val="001F7062"/>
+    <w:pPr>
+      <w:spacing w:before="100" w:beforeAutospacing="1" w:after="100" w:afterAutospacing="1" w:line="240" w:lineRule="auto"/>
+      <w:outlineLvl w:val="1"/>
+    </w:pPr>
+    <w:rPr>
+      <w:rFonts w:ascii="Times New Roman" w:eastAsia="Times New Roman" w:hAnsi="Times New Roman" w:cs="Times New Roman"/>
+      <w:b/>
+      <w:bCs/>
+      <w:sz w:val="36"/>
+      <w:szCs w:val="36"/>
+      <w:lang w:val="en-GB" w:eastAsia="en-GB"/>
+    </w:rPr>
+  </w:style>
+  <w:style w:type="paragraph" w:styleId="Heading3">
+    <w:name w:val="heading 3"/>
+    <w:basedOn w:val="Normal"/>
+    <w:link w:val="Heading3Char"/>
+    <w:uiPriority w:val="9"/>
+    <w:qFormat/>
+    <w:rsid w:val="001F7062"/>
+    <w:pPr>
+      <w:spacing w:before="100" w:beforeAutospacing="1" w:after="100" w:afterAutospacing="1" w:line="240" w:lineRule="auto"/>
+      <w:outlineLvl w:val="2"/>
+    </w:pPr>
+    <w:rPr>
+      <w:rFonts w:ascii="Times New Roman" w:eastAsia="Times New Roman" w:hAnsi="Times New Roman" w:cs="Times New Roman"/>
+      <w:b/>
+      <w:bCs/>
+      <w:sz w:val="27"/>
+      <w:szCs w:val="27"/>
+      <w:lang w:val="en-GB" w:eastAsia="en-GB"/>
+    </w:rPr>
   </w:style>
   <w:style w:type="character" w:default="1" w:styleId="DefaultParagraphFont">
     <w:name w:val="Default Paragraph Font"/>
@@ -1803,6 +3459,36 @@
       <w:ind w:left="720"/>
       <w:contextualSpacing/>
     </w:pPr>
+  </w:style>
+  <w:style w:type="character" w:customStyle="1" w:styleId="Heading2Char">
+    <w:name w:val="Heading 2 Char"/>
+    <w:basedOn w:val="DefaultParagraphFont"/>
+    <w:link w:val="Heading2"/>
+    <w:uiPriority w:val="9"/>
+    <w:rsid w:val="001F7062"/>
+    <w:rPr>
+      <w:rFonts w:ascii="Times New Roman" w:eastAsia="Times New Roman" w:hAnsi="Times New Roman" w:cs="Times New Roman"/>
+      <w:b/>
+      <w:bCs/>
+      <w:sz w:val="36"/>
+      <w:szCs w:val="36"/>
+      <w:lang w:val="en-GB" w:eastAsia="en-GB"/>
+    </w:rPr>
+  </w:style>
+  <w:style w:type="character" w:customStyle="1" w:styleId="Heading3Char">
+    <w:name w:val="Heading 3 Char"/>
+    <w:basedOn w:val="DefaultParagraphFont"/>
+    <w:link w:val="Heading3"/>
+    <w:uiPriority w:val="9"/>
+    <w:rsid w:val="001F7062"/>
+    <w:rPr>
+      <w:rFonts w:ascii="Times New Roman" w:eastAsia="Times New Roman" w:hAnsi="Times New Roman" w:cs="Times New Roman"/>
+      <w:b/>
+      <w:bCs/>
+      <w:sz w:val="27"/>
+      <w:szCs w:val="27"/>
+      <w:lang w:val="en-GB" w:eastAsia="en-GB"/>
+    </w:rPr>
   </w:style>
 </w:styles>
 </file>

--- a/Functional&NonFunctionalRequirements.docx
+++ b/Functional&NonFunctionalRequirements.docx
@@ -1297,6 +1297,15 @@
     </w:p>
     <w:p>
       <w:pPr>
+        <w:pStyle w:val="ListParagraph"/>
+        <w:rPr>
+          <w:rFonts w:eastAsia="Times New Roman"/>
+          <w:lang w:val="en-GB" w:eastAsia="en-GB"/>
+        </w:rPr>
+      </w:pPr>
+    </w:p>
+    <w:p>
+      <w:pPr>
         <w:pStyle w:val="Heading3"/>
         <w:rPr>
           <w:rFonts w:ascii="Times New Roman" w:eastAsia="Times New Roman" w:hAnsi="Times New Roman" w:cs="Times New Roman"/>
@@ -1306,6 +1315,7 @@
         </w:rPr>
       </w:pPr>
       <w:r>
+        <w:lastRenderedPageBreak/>
         <w:t>Portability</w:t>
       </w:r>
     </w:p>
@@ -1345,7 +1355,7 @@
     </w:p>
     <w:p>
       <w:pPr>
-        <w:pStyle w:val="Heading3"/>
+        <w:pStyle w:val="ListParagraph"/>
         <w:rPr>
           <w:rFonts w:eastAsia="Times New Roman"/>
           <w:lang w:val="en-GB" w:eastAsia="en-GB"/>
